--- a/Manual Tecnico.docx
+++ b/Manual Tecnico.docx
@@ -10,11 +10,13 @@
           <w:docPartUnique/>
         </w:docPartObj>
       </w:sdtPr>
+      <w:sdtEndPr/>
       <w:sdtContent>
         <w:p>
           <w:r>
             <w:rPr>
               <w:noProof/>
+              <w:lang w:eastAsia="es-GT"/>
             </w:rPr>
             <mc:AlternateContent>
               <mc:Choice Requires="wps">
@@ -87,6 +89,7 @@
                                     <w:dataBinding w:prefixMappings="xmlns:ns0='http://schemas.openxmlformats.org/package/2006/metadata/core-properties' xmlns:ns1='http://purl.org/dc/elements/1.1/'" w:xpath="/ns0:coreProperties[1]/ns1:creator[1]" w:storeItemID="{6C3C8BC8-F283-45AE-878A-BAB7291924A1}"/>
                                     <w:text/>
                                   </w:sdtPr>
+                                  <w:sdtEndPr/>
                                   <w:sdtContent>
                                     <w:r>
                                       <w:rPr>
@@ -164,6 +167,7 @@
           <w:r>
             <w:rPr>
               <w:noProof/>
+              <w:lang w:eastAsia="es-GT"/>
             </w:rPr>
             <mc:AlternateContent>
               <mc:Choice Requires="wps">
@@ -265,7 +269,10 @@
                     <v:path arrowok="t"/>
                     <v:textbox inset="21.6pt,,21.6pt">
                       <w:txbxContent>
-                        <w:p/>
+                        <w:p>
+                          <w:bookmarkStart w:id="1" w:name="_GoBack"/>
+                          <w:bookmarkEnd w:id="1"/>
+                        </w:p>
                       </w:txbxContent>
                     </v:textbox>
                     <w10:wrap anchorx="page" anchory="page"/>
@@ -277,6 +284,7 @@
           <w:r>
             <w:rPr>
               <w:noProof/>
+              <w:lang w:eastAsia="es-GT"/>
             </w:rPr>
             <mc:AlternateContent>
               <mc:Choice Requires="wps">
@@ -367,6 +375,7 @@
                                     <w:dataBinding w:prefixMappings="xmlns:ns0='http://schemas.microsoft.com/office/2006/coverPageProps'" w:xpath="/ns0:CoverPageProperties[1]/ns0:Abstract[1]" w:storeItemID="{55AF091B-3C7A-41E3-B477-F2FDAA23CFDA}"/>
                                     <w:text/>
                                   </w:sdtPr>
+                                  <w:sdtEndPr/>
                                   <w:sdtContent>
                                     <w:r>
                                       <w:rPr>
@@ -441,6 +450,7 @@
           <w:r>
             <w:rPr>
               <w:noProof/>
+              <w:lang w:eastAsia="es-GT"/>
             </w:rPr>
             <mc:AlternateContent>
               <mc:Choice Requires="wps">
@@ -545,6 +555,7 @@
           <w:r>
             <w:rPr>
               <w:noProof/>
+              <w:lang w:eastAsia="es-GT"/>
             </w:rPr>
             <mc:AlternateContent>
               <mc:Choice Requires="wps">
@@ -642,6 +653,7 @@
           <w:r>
             <w:rPr>
               <w:noProof/>
+              <w:lang w:eastAsia="es-GT"/>
             </w:rPr>
             <mc:AlternateContent>
               <mc:Choice Requires="wps">
@@ -710,6 +722,7 @@
                                   <w:dataBinding w:prefixMappings="xmlns:ns0='http://schemas.openxmlformats.org/package/2006/metadata/core-properties' xmlns:ns1='http://purl.org/dc/elements/1.1/'" w:xpath="/ns0:coreProperties[1]/ns1:title[1]" w:storeItemID="{6C3C8BC8-F283-45AE-878A-BAB7291924A1}"/>
                                   <w:text/>
                                 </w:sdtPr>
+                                <w:sdtEndPr/>
                                 <w:sdtContent>
                                   <w:p>
                                     <w:pPr>
@@ -746,6 +759,7 @@
                                   <w:dataBinding w:prefixMappings="xmlns:ns0='http://schemas.openxmlformats.org/package/2006/metadata/core-properties' xmlns:ns1='http://purl.org/dc/elements/1.1/'" w:xpath="/ns0:coreProperties[1]/ns1:subject[1]" w:storeItemID="{6C3C8BC8-F283-45AE-878A-BAB7291924A1}"/>
                                   <w:text/>
                                 </w:sdtPr>
+                                <w:sdtEndPr/>
                                 <w:sdtContent>
                                   <w:p>
                                     <w:pPr>
@@ -902,18 +916,13 @@
     </w:p>
     <w:p>
       <w:r>
-        <w:t xml:space="preserve">En esta parte se declaran los </w:t>
-      </w:r>
-      <w:proofErr w:type="spellStart"/>
-      <w:r>
-        <w:t>tokens</w:t>
-      </w:r>
-      <w:proofErr w:type="spellEnd"/>
-      <w:r>
-        <w:t xml:space="preserve"> a utilizar el lenguaje.</w:t>
-      </w:r>
-    </w:p>
-    <w:p>
+        <w:t>En esta parte se declaran los tokens a utilizar el lenguaje.</w:t>
+      </w:r>
+    </w:p>
+    <w:p>
+      <w:pPr>
+        <w:jc w:val="center"/>
+      </w:pPr>
       <w:r>
         <w:rPr>
           <w:noProof/>
@@ -935,7 +944,7 @@
                     <pic:cNvPicPr/>
                   </pic:nvPicPr>
                   <pic:blipFill rotWithShape="1">
-                    <a:blip r:embed="rId6"/>
+                    <a:blip r:embed="rId7"/>
                     <a:srcRect t="19358"/>
                     <a:stretch/>
                   </pic:blipFill>
@@ -965,16 +974,10 @@
     </w:p>
     <w:p>
       <w:r>
-        <w:t xml:space="preserve">En esta parte se declaran </w:t>
-      </w:r>
-      <w:r>
-        <w:t>variables</w:t>
-      </w:r>
-      <w:r>
-        <w:t xml:space="preserve"> y</w:t>
-      </w:r>
-      <w:r>
-        <w:t xml:space="preserve"> se colocan las importaciones</w:t>
+        <w:t>En esta parte se declaran variables</w:t>
+      </w:r>
+      <w:r>
+        <w:t xml:space="preserve"> y se colocan las importaciones</w:t>
       </w:r>
       <w:r>
         <w:t xml:space="preserve"> a utilizar para crear el árbol y lista de errores</w:t>
@@ -1005,7 +1008,7 @@
                     <pic:cNvPicPr/>
                   </pic:nvPicPr>
                   <pic:blipFill>
-                    <a:blip r:embed="rId7"/>
+                    <a:blip r:embed="rId8"/>
                     <a:stretch>
                       <a:fillRect/>
                     </a:stretch>
@@ -1048,7 +1051,7 @@
                     <pic:cNvPicPr/>
                   </pic:nvPicPr>
                   <pic:blipFill>
-                    <a:blip r:embed="rId8"/>
+                    <a:blip r:embed="rId9"/>
                     <a:stretch>
                       <a:fillRect/>
                     </a:stretch>
@@ -1074,13 +1077,13 @@
         <w:t>Se elabora el analizador sintáctico</w:t>
       </w:r>
       <w:r>
-        <w:t xml:space="preserve">. </w:t>
-      </w:r>
-      <w:r>
-        <w:t>Al ya tener todo eso, ya se empieza a estructurar la gramática. (Explicación de la gramática en el archivo “Gramática_201807117.pdf”)</w:t>
-      </w:r>
-    </w:p>
-    <w:p>
+        <w:t>. Al ya tener todo eso, ya se empieza a estructurar la gramática. (Explicación de la gramática en el archivo “Gramática_201807117.pdf”)</w:t>
+      </w:r>
+    </w:p>
+    <w:p>
+      <w:pPr>
+        <w:jc w:val="center"/>
+      </w:pPr>
       <w:r>
         <w:rPr>
           <w:noProof/>
@@ -1103,7 +1106,7 @@
                     <pic:cNvPicPr/>
                   </pic:nvPicPr>
                   <pic:blipFill>
-                    <a:blip r:embed="rId9"/>
+                    <a:blip r:embed="rId10"/>
                     <a:stretch>
                       <a:fillRect/>
                     </a:stretch>
@@ -1136,16 +1139,17 @@
       <w:r>
         <w:t xml:space="preserve">En esta parte se declaran las rutas </w:t>
       </w:r>
-      <w:proofErr w:type="gramStart"/>
-      <w:r>
-        <w:t>de la</w:t>
-      </w:r>
-      <w:proofErr w:type="gramEnd"/>
+      <w:r>
+        <w:t>del</w:t>
+      </w:r>
       <w:r>
         <w:t xml:space="preserve"> api.</w:t>
       </w:r>
     </w:p>
     <w:p>
+      <w:pPr>
+        <w:jc w:val="center"/>
+      </w:pPr>
       <w:r>
         <w:rPr>
           <w:noProof/>
@@ -1167,7 +1171,7 @@
                     <pic:cNvPicPr/>
                   </pic:nvPicPr>
                   <pic:blipFill>
-                    <a:blip r:embed="rId10"/>
+                    <a:blip r:embed="rId11"/>
                     <a:stretch>
                       <a:fillRect/>
                     </a:stretch>
@@ -1210,13 +1214,8 @@
         </w:numPr>
       </w:pPr>
       <w:r>
-        <w:t xml:space="preserve">La entrada se envía al analizador </w:t>
-      </w:r>
-      <w:proofErr w:type="spellStart"/>
-      <w:r>
-        <w:t>jison</w:t>
-      </w:r>
-      <w:proofErr w:type="spellEnd"/>
+        <w:t>La entrada se envía al analizador jison</w:t>
+      </w:r>
     </w:p>
     <w:p>
       <w:pPr>
@@ -1240,23 +1239,7 @@
         </w:numPr>
       </w:pPr>
       <w:r>
-        <w:t xml:space="preserve">Envía el árbol creado por el </w:t>
-      </w:r>
-      <w:proofErr w:type="spellStart"/>
-      <w:r>
-        <w:t>jison</w:t>
-      </w:r>
-      <w:proofErr w:type="spellEnd"/>
-      <w:r>
-        <w:t xml:space="preserve"> a el </w:t>
-      </w:r>
-      <w:proofErr w:type="spellStart"/>
-      <w:r>
-        <w:t>Ambito</w:t>
-      </w:r>
-      <w:proofErr w:type="spellEnd"/>
-      <w:r>
-        <w:t xml:space="preserve"> global para empezar el análisis semántico </w:t>
+        <w:t xml:space="preserve">Envía el árbol creado por el jison a el Ambito global para empezar el análisis semántico </w:t>
       </w:r>
     </w:p>
     <w:p>
@@ -1280,15 +1263,13 @@
         </w:numPr>
       </w:pPr>
       <w:r>
-        <w:t>Y por último</w:t>
-      </w:r>
-      <w:bookmarkStart w:id="0" w:name="_GoBack"/>
-      <w:bookmarkEnd w:id="0"/>
-      <w:r>
-        <w:t xml:space="preserve"> envía la información al cliente</w:t>
-      </w:r>
-    </w:p>
-    <w:p>
+        <w:t>Y por último envía la información al cliente</w:t>
+      </w:r>
+    </w:p>
+    <w:p>
+      <w:pPr>
+        <w:jc w:val="center"/>
+      </w:pPr>
       <w:r>
         <w:rPr>
           <w:noProof/>
@@ -1310,7 +1291,7 @@
                     <pic:cNvPicPr/>
                   </pic:nvPicPr>
                   <pic:blipFill>
-                    <a:blip r:embed="rId11"/>
+                    <a:blip r:embed="rId12"/>
                     <a:stretch>
                       <a:fillRect/>
                     </a:stretch>
@@ -1319,6 +1300,2403 @@
                     <a:xfrm>
                       <a:off x="0" y="0"/>
                       <a:ext cx="3978592" cy="3600000"/>
+                    </a:xfrm>
+                    <a:prstGeom prst="rect">
+                      <a:avLst/>
+                    </a:prstGeom>
+                  </pic:spPr>
+                </pic:pic>
+              </a:graphicData>
+            </a:graphic>
+          </wp:inline>
+        </w:drawing>
+      </w:r>
+    </w:p>
+    <w:p>
+      <w:pPr>
+        <w:pStyle w:val="Ttulo1"/>
+      </w:pPr>
+      <w:r>
+        <w:t>ambito</w:t>
+      </w:r>
+    </w:p>
+    <w:p>
+      <w:r>
+        <w:t>En esta carpeta están los archivos que se utilizaran para guardar símbolos, errores y métodos.</w:t>
+      </w:r>
+    </w:p>
+    <w:p>
+      <w:pPr>
+        <w:jc w:val="center"/>
+      </w:pPr>
+      <w:r>
+        <w:rPr>
+          <w:noProof/>
+          <w:lang w:eastAsia="es-GT"/>
+        </w:rPr>
+        <w:drawing>
+          <wp:inline distT="0" distB="0" distL="0" distR="0" wp14:anchorId="0DB8D273" wp14:editId="781E085D">
+            <wp:extent cx="1876425" cy="1562100"/>
+            <wp:effectExtent l="0" t="0" r="9525" b="0"/>
+            <wp:docPr id="7" name="Imagen 7"/>
+            <wp:cNvGraphicFramePr>
+              <a:graphicFrameLocks xmlns:a="http://schemas.openxmlformats.org/drawingml/2006/main" noChangeAspect="1"/>
+            </wp:cNvGraphicFramePr>
+            <a:graphic xmlns:a="http://schemas.openxmlformats.org/drawingml/2006/main">
+              <a:graphicData uri="http://schemas.openxmlformats.org/drawingml/2006/picture">
+                <pic:pic xmlns:pic="http://schemas.openxmlformats.org/drawingml/2006/picture">
+                  <pic:nvPicPr>
+                    <pic:cNvPr id="1" name=""/>
+                    <pic:cNvPicPr/>
+                  </pic:nvPicPr>
+                  <pic:blipFill>
+                    <a:blip r:embed="rId13"/>
+                    <a:stretch>
+                      <a:fillRect/>
+                    </a:stretch>
+                  </pic:blipFill>
+                  <pic:spPr>
+                    <a:xfrm>
+                      <a:off x="0" y="0"/>
+                      <a:ext cx="1876425" cy="1562100"/>
+                    </a:xfrm>
+                    <a:prstGeom prst="rect">
+                      <a:avLst/>
+                    </a:prstGeom>
+                  </pic:spPr>
+                </pic:pic>
+              </a:graphicData>
+            </a:graphic>
+          </wp:inline>
+        </w:drawing>
+      </w:r>
+    </w:p>
+    <w:p>
+      <w:pPr>
+        <w:pStyle w:val="Ttulo2"/>
+      </w:pPr>
+      <w:r>
+        <w:t>ambito.js</w:t>
+      </w:r>
+    </w:p>
+    <w:p>
+      <w:r>
+        <w:t>Tiene los métodos para almacenar y acceder a los metodos y símbolos que se ingresen, según su entorno.</w:t>
+      </w:r>
+    </w:p>
+    <w:p>
+      <w:pPr>
+        <w:jc w:val="center"/>
+      </w:pPr>
+      <w:r>
+        <w:rPr>
+          <w:noProof/>
+          <w:lang w:eastAsia="es-GT"/>
+        </w:rPr>
+        <w:lastRenderedPageBreak/>
+        <w:drawing>
+          <wp:inline distT="0" distB="0" distL="0" distR="0" wp14:anchorId="57EF65B9" wp14:editId="12509A1C">
+            <wp:extent cx="3230132" cy="3600000"/>
+            <wp:effectExtent l="0" t="0" r="8890" b="635"/>
+            <wp:docPr id="8" name="Imagen 8"/>
+            <wp:cNvGraphicFramePr>
+              <a:graphicFrameLocks xmlns:a="http://schemas.openxmlformats.org/drawingml/2006/main" noChangeAspect="1"/>
+            </wp:cNvGraphicFramePr>
+            <a:graphic xmlns:a="http://schemas.openxmlformats.org/drawingml/2006/main">
+              <a:graphicData uri="http://schemas.openxmlformats.org/drawingml/2006/picture">
+                <pic:pic xmlns:pic="http://schemas.openxmlformats.org/drawingml/2006/picture">
+                  <pic:nvPicPr>
+                    <pic:cNvPr id="1" name=""/>
+                    <pic:cNvPicPr/>
+                  </pic:nvPicPr>
+                  <pic:blipFill>
+                    <a:blip r:embed="rId14"/>
+                    <a:stretch>
+                      <a:fillRect/>
+                    </a:stretch>
+                  </pic:blipFill>
+                  <pic:spPr>
+                    <a:xfrm>
+                      <a:off x="0" y="0"/>
+                      <a:ext cx="3230132" cy="3600000"/>
+                    </a:xfrm>
+                    <a:prstGeom prst="rect">
+                      <a:avLst/>
+                    </a:prstGeom>
+                  </pic:spPr>
+                </pic:pic>
+              </a:graphicData>
+            </a:graphic>
+          </wp:inline>
+        </w:drawing>
+      </w:r>
+    </w:p>
+    <w:p>
+      <w:pPr>
+        <w:pStyle w:val="Ttulo2"/>
+      </w:pPr>
+      <w:r>
+        <w:t>errores.js</w:t>
+      </w:r>
+    </w:p>
+    <w:p>
+      <w:r>
+        <w:t>Tiene los métodos para almacenar los errores léxicos, semánticos y sintácticos.</w:t>
+      </w:r>
+    </w:p>
+    <w:p>
+      <w:r>
+        <w:rPr>
+          <w:noProof/>
+          <w:lang w:eastAsia="es-GT"/>
+        </w:rPr>
+        <w:drawing>
+          <wp:inline distT="0" distB="0" distL="0" distR="0" wp14:anchorId="52713012" wp14:editId="2343237A">
+            <wp:extent cx="4424956" cy="2880000"/>
+            <wp:effectExtent l="0" t="0" r="0" b="0"/>
+            <wp:docPr id="9" name="Imagen 9"/>
+            <wp:cNvGraphicFramePr>
+              <a:graphicFrameLocks xmlns:a="http://schemas.openxmlformats.org/drawingml/2006/main" noChangeAspect="1"/>
+            </wp:cNvGraphicFramePr>
+            <a:graphic xmlns:a="http://schemas.openxmlformats.org/drawingml/2006/main">
+              <a:graphicData uri="http://schemas.openxmlformats.org/drawingml/2006/picture">
+                <pic:pic xmlns:pic="http://schemas.openxmlformats.org/drawingml/2006/picture">
+                  <pic:nvPicPr>
+                    <pic:cNvPr id="1" name=""/>
+                    <pic:cNvPicPr/>
+                  </pic:nvPicPr>
+                  <pic:blipFill>
+                    <a:blip r:embed="rId15"/>
+                    <a:stretch>
+                      <a:fillRect/>
+                    </a:stretch>
+                  </pic:blipFill>
+                  <pic:spPr>
+                    <a:xfrm>
+                      <a:off x="0" y="0"/>
+                      <a:ext cx="4424956" cy="2880000"/>
+                    </a:xfrm>
+                    <a:prstGeom prst="rect">
+                      <a:avLst/>
+                    </a:prstGeom>
+                  </pic:spPr>
+                </pic:pic>
+              </a:graphicData>
+            </a:graphic>
+          </wp:inline>
+        </w:drawing>
+      </w:r>
+    </w:p>
+    <w:p>
+      <w:pPr>
+        <w:pStyle w:val="Ttulo2"/>
+      </w:pPr>
+      <w:r>
+        <w:t>metodo.js</w:t>
+      </w:r>
+    </w:p>
+    <w:p>
+      <w:r>
+        <w:t>Tiene la estructura con la que se almacenan los metodos.</w:t>
+      </w:r>
+    </w:p>
+    <w:p>
+      <w:r>
+        <w:rPr>
+          <w:noProof/>
+          <w:lang w:eastAsia="es-GT"/>
+        </w:rPr>
+        <w:lastRenderedPageBreak/>
+        <w:drawing>
+          <wp:inline distT="0" distB="0" distL="0" distR="0" wp14:anchorId="36140515" wp14:editId="26EF1388">
+            <wp:extent cx="5612130" cy="3134360"/>
+            <wp:effectExtent l="0" t="0" r="7620" b="8890"/>
+            <wp:docPr id="10" name="Imagen 10"/>
+            <wp:cNvGraphicFramePr>
+              <a:graphicFrameLocks xmlns:a="http://schemas.openxmlformats.org/drawingml/2006/main" noChangeAspect="1"/>
+            </wp:cNvGraphicFramePr>
+            <a:graphic xmlns:a="http://schemas.openxmlformats.org/drawingml/2006/main">
+              <a:graphicData uri="http://schemas.openxmlformats.org/drawingml/2006/picture">
+                <pic:pic xmlns:pic="http://schemas.openxmlformats.org/drawingml/2006/picture">
+                  <pic:nvPicPr>
+                    <pic:cNvPr id="1" name=""/>
+                    <pic:cNvPicPr/>
+                  </pic:nvPicPr>
+                  <pic:blipFill>
+                    <a:blip r:embed="rId16"/>
+                    <a:stretch>
+                      <a:fillRect/>
+                    </a:stretch>
+                  </pic:blipFill>
+                  <pic:spPr>
+                    <a:xfrm>
+                      <a:off x="0" y="0"/>
+                      <a:ext cx="5612130" cy="3134360"/>
+                    </a:xfrm>
+                    <a:prstGeom prst="rect">
+                      <a:avLst/>
+                    </a:prstGeom>
+                  </pic:spPr>
+                </pic:pic>
+              </a:graphicData>
+            </a:graphic>
+          </wp:inline>
+        </w:drawing>
+      </w:r>
+    </w:p>
+    <w:p>
+      <w:pPr>
+        <w:pStyle w:val="Ttulo2"/>
+      </w:pPr>
+      <w:r>
+        <w:t>S_error.js</w:t>
+      </w:r>
+    </w:p>
+    <w:p>
+      <w:r>
+        <w:t>Tiene la estructura con que se guardaran los errores.</w:t>
+      </w:r>
+    </w:p>
+    <w:p>
+      <w:pPr>
+        <w:jc w:val="center"/>
+      </w:pPr>
+      <w:r>
+        <w:rPr>
+          <w:noProof/>
+          <w:lang w:eastAsia="es-GT"/>
+        </w:rPr>
+        <w:drawing>
+          <wp:inline distT="0" distB="0" distL="0" distR="0" wp14:anchorId="7E6C6878" wp14:editId="71491ACC">
+            <wp:extent cx="4981575" cy="2933700"/>
+            <wp:effectExtent l="0" t="0" r="9525" b="0"/>
+            <wp:docPr id="11" name="Imagen 11"/>
+            <wp:cNvGraphicFramePr>
+              <a:graphicFrameLocks xmlns:a="http://schemas.openxmlformats.org/drawingml/2006/main" noChangeAspect="1"/>
+            </wp:cNvGraphicFramePr>
+            <a:graphic xmlns:a="http://schemas.openxmlformats.org/drawingml/2006/main">
+              <a:graphicData uri="http://schemas.openxmlformats.org/drawingml/2006/picture">
+                <pic:pic xmlns:pic="http://schemas.openxmlformats.org/drawingml/2006/picture">
+                  <pic:nvPicPr>
+                    <pic:cNvPr id="1" name=""/>
+                    <pic:cNvPicPr/>
+                  </pic:nvPicPr>
+                  <pic:blipFill>
+                    <a:blip r:embed="rId17"/>
+                    <a:stretch>
+                      <a:fillRect/>
+                    </a:stretch>
+                  </pic:blipFill>
+                  <pic:spPr>
+                    <a:xfrm>
+                      <a:off x="0" y="0"/>
+                      <a:ext cx="4981575" cy="2933700"/>
+                    </a:xfrm>
+                    <a:prstGeom prst="rect">
+                      <a:avLst/>
+                    </a:prstGeom>
+                  </pic:spPr>
+                </pic:pic>
+              </a:graphicData>
+            </a:graphic>
+          </wp:inline>
+        </w:drawing>
+      </w:r>
+    </w:p>
+    <w:p>
+      <w:pPr>
+        <w:pStyle w:val="Ttulo2"/>
+      </w:pPr>
+      <w:r>
+        <w:t>Simbol_list</w:t>
+      </w:r>
+      <w:r>
+        <w:t>.js</w:t>
+      </w:r>
+    </w:p>
+    <w:p>
+      <w:r>
+        <w:t>Tiene una lista en donde se guardarán todos los símbolos (métodos y variables). Esta servirá para la tabla de símbolos que se muestra en el cliente.</w:t>
+      </w:r>
+    </w:p>
+    <w:p/>
+    <w:p>
+      <w:pPr>
+        <w:jc w:val="center"/>
+      </w:pPr>
+      <w:r>
+        <w:rPr>
+          <w:noProof/>
+          <w:lang w:eastAsia="es-GT"/>
+        </w:rPr>
+        <w:lastRenderedPageBreak/>
+        <w:drawing>
+          <wp:inline distT="0" distB="0" distL="0" distR="0" wp14:anchorId="6E50D6C1" wp14:editId="4BAB9F02">
+            <wp:extent cx="5199673" cy="3600000"/>
+            <wp:effectExtent l="0" t="0" r="1270" b="635"/>
+            <wp:docPr id="12" name="Imagen 12"/>
+            <wp:cNvGraphicFramePr>
+              <a:graphicFrameLocks xmlns:a="http://schemas.openxmlformats.org/drawingml/2006/main" noChangeAspect="1"/>
+            </wp:cNvGraphicFramePr>
+            <a:graphic xmlns:a="http://schemas.openxmlformats.org/drawingml/2006/main">
+              <a:graphicData uri="http://schemas.openxmlformats.org/drawingml/2006/picture">
+                <pic:pic xmlns:pic="http://schemas.openxmlformats.org/drawingml/2006/picture">
+                  <pic:nvPicPr>
+                    <pic:cNvPr id="1" name=""/>
+                    <pic:cNvPicPr/>
+                  </pic:nvPicPr>
+                  <pic:blipFill>
+                    <a:blip r:embed="rId18"/>
+                    <a:stretch>
+                      <a:fillRect/>
+                    </a:stretch>
+                  </pic:blipFill>
+                  <pic:spPr>
+                    <a:xfrm>
+                      <a:off x="0" y="0"/>
+                      <a:ext cx="5199673" cy="3600000"/>
+                    </a:xfrm>
+                    <a:prstGeom prst="rect">
+                      <a:avLst/>
+                    </a:prstGeom>
+                  </pic:spPr>
+                </pic:pic>
+              </a:graphicData>
+            </a:graphic>
+          </wp:inline>
+        </w:drawing>
+      </w:r>
+    </w:p>
+    <w:p>
+      <w:pPr>
+        <w:pStyle w:val="Ttulo2"/>
+      </w:pPr>
+      <w:r>
+        <w:t>simbolo.js</w:t>
+      </w:r>
+    </w:p>
+    <w:p>
+      <w:r>
+        <w:t>Tiene la estructura con que se guardaran las variables.</w:t>
+      </w:r>
+    </w:p>
+    <w:p>
+      <w:r>
+        <w:rPr>
+          <w:noProof/>
+          <w:lang w:eastAsia="es-GT"/>
+        </w:rPr>
+        <w:drawing>
+          <wp:inline distT="0" distB="0" distL="0" distR="0" wp14:anchorId="5D8A4C27" wp14:editId="0911D42B">
+            <wp:extent cx="5612130" cy="3041650"/>
+            <wp:effectExtent l="0" t="0" r="7620" b="6350"/>
+            <wp:docPr id="13" name="Imagen 13"/>
+            <wp:cNvGraphicFramePr>
+              <a:graphicFrameLocks xmlns:a="http://schemas.openxmlformats.org/drawingml/2006/main" noChangeAspect="1"/>
+            </wp:cNvGraphicFramePr>
+            <a:graphic xmlns:a="http://schemas.openxmlformats.org/drawingml/2006/main">
+              <a:graphicData uri="http://schemas.openxmlformats.org/drawingml/2006/picture">
+                <pic:pic xmlns:pic="http://schemas.openxmlformats.org/drawingml/2006/picture">
+                  <pic:nvPicPr>
+                    <pic:cNvPr id="1" name=""/>
+                    <pic:cNvPicPr/>
+                  </pic:nvPicPr>
+                  <pic:blipFill>
+                    <a:blip r:embed="rId19"/>
+                    <a:stretch>
+                      <a:fillRect/>
+                    </a:stretch>
+                  </pic:blipFill>
+                  <pic:spPr>
+                    <a:xfrm>
+                      <a:off x="0" y="0"/>
+                      <a:ext cx="5612130" cy="3041650"/>
+                    </a:xfrm>
+                    <a:prstGeom prst="rect">
+                      <a:avLst/>
+                    </a:prstGeom>
+                  </pic:spPr>
+                </pic:pic>
+              </a:graphicData>
+            </a:graphic>
+          </wp:inline>
+        </w:drawing>
+      </w:r>
+    </w:p>
+    <w:p>
+      <w:pPr>
+        <w:pStyle w:val="Ttulo1"/>
+      </w:pPr>
+      <w:r>
+        <w:t>enums</w:t>
+      </w:r>
+    </w:p>
+    <w:p>
+      <w:r>
+        <w:t>Aquí es en donde se declara los tipos de errores, tipos de datos, tipos de instrucciones, tipo de operaciones y tipo de valores.</w:t>
+      </w:r>
+    </w:p>
+    <w:p>
+      <w:pPr>
+        <w:jc w:val="center"/>
+      </w:pPr>
+      <w:r>
+        <w:rPr>
+          <w:noProof/>
+          <w:lang w:eastAsia="es-GT"/>
+        </w:rPr>
+        <w:lastRenderedPageBreak/>
+        <w:drawing>
+          <wp:inline distT="0" distB="0" distL="0" distR="0" wp14:anchorId="706D1D45" wp14:editId="23FF70E6">
+            <wp:extent cx="1838325" cy="1333500"/>
+            <wp:effectExtent l="0" t="0" r="9525" b="0"/>
+            <wp:docPr id="14" name="Imagen 14"/>
+            <wp:cNvGraphicFramePr>
+              <a:graphicFrameLocks xmlns:a="http://schemas.openxmlformats.org/drawingml/2006/main" noChangeAspect="1"/>
+            </wp:cNvGraphicFramePr>
+            <a:graphic xmlns:a="http://schemas.openxmlformats.org/drawingml/2006/main">
+              <a:graphicData uri="http://schemas.openxmlformats.org/drawingml/2006/picture">
+                <pic:pic xmlns:pic="http://schemas.openxmlformats.org/drawingml/2006/picture">
+                  <pic:nvPicPr>
+                    <pic:cNvPr id="1" name=""/>
+                    <pic:cNvPicPr/>
+                  </pic:nvPicPr>
+                  <pic:blipFill>
+                    <a:blip r:embed="rId20"/>
+                    <a:stretch>
+                      <a:fillRect/>
+                    </a:stretch>
+                  </pic:blipFill>
+                  <pic:spPr>
+                    <a:xfrm>
+                      <a:off x="0" y="0"/>
+                      <a:ext cx="1838325" cy="1333500"/>
+                    </a:xfrm>
+                    <a:prstGeom prst="rect">
+                      <a:avLst/>
+                    </a:prstGeom>
+                  </pic:spPr>
+                </pic:pic>
+              </a:graphicData>
+            </a:graphic>
+          </wp:inline>
+        </w:drawing>
+      </w:r>
+    </w:p>
+    <w:p>
+      <w:pPr>
+        <w:pStyle w:val="Ttulo1"/>
+      </w:pPr>
+      <w:r>
+        <w:t>instrucción</w:t>
+      </w:r>
+    </w:p>
+    <w:p>
+      <w:r>
+        <w:t>Esta carpeta almacena todos las instrucciones que se ejecutaran al recorrer el árbol que genera el analizador jison</w:t>
+      </w:r>
+    </w:p>
+    <w:p>
+      <w:pPr>
+        <w:jc w:val="center"/>
+      </w:pPr>
+      <w:r>
+        <w:rPr>
+          <w:noProof/>
+          <w:lang w:eastAsia="es-GT"/>
+        </w:rPr>
+        <w:drawing>
+          <wp:inline distT="0" distB="0" distL="0" distR="0" wp14:anchorId="4E0B9602" wp14:editId="44E41DBB">
+            <wp:extent cx="1598169" cy="3600000"/>
+            <wp:effectExtent l="0" t="0" r="2540" b="635"/>
+            <wp:docPr id="15" name="Imagen 15"/>
+            <wp:cNvGraphicFramePr>
+              <a:graphicFrameLocks xmlns:a="http://schemas.openxmlformats.org/drawingml/2006/main" noChangeAspect="1"/>
+            </wp:cNvGraphicFramePr>
+            <a:graphic xmlns:a="http://schemas.openxmlformats.org/drawingml/2006/main">
+              <a:graphicData uri="http://schemas.openxmlformats.org/drawingml/2006/picture">
+                <pic:pic xmlns:pic="http://schemas.openxmlformats.org/drawingml/2006/picture">
+                  <pic:nvPicPr>
+                    <pic:cNvPr id="1" name=""/>
+                    <pic:cNvPicPr/>
+                  </pic:nvPicPr>
+                  <pic:blipFill>
+                    <a:blip r:embed="rId21"/>
+                    <a:stretch>
+                      <a:fillRect/>
+                    </a:stretch>
+                  </pic:blipFill>
+                  <pic:spPr>
+                    <a:xfrm>
+                      <a:off x="0" y="0"/>
+                      <a:ext cx="1598169" cy="3600000"/>
+                    </a:xfrm>
+                    <a:prstGeom prst="rect">
+                      <a:avLst/>
+                    </a:prstGeom>
+                  </pic:spPr>
+                </pic:pic>
+              </a:graphicData>
+            </a:graphic>
+          </wp:inline>
+        </w:drawing>
+      </w:r>
+    </w:p>
+    <w:p>
+      <w:pPr>
+        <w:pStyle w:val="Ttulo2"/>
+      </w:pPr>
+      <w:r>
+        <w:t>Asignacion_LISTA</w:t>
+      </w:r>
+      <w:r>
+        <w:t xml:space="preserve">.js y </w:t>
+      </w:r>
+      <w:r>
+        <w:t>Asignacion_VEC</w:t>
+      </w:r>
+      <w:r>
+        <w:t>.js</w:t>
+      </w:r>
+    </w:p>
+    <w:p>
+      <w:r>
+        <w:t>Este archivo contiene el proceso de la asignación de valores para las posiciones de los vectores y de las listas.</w:t>
+      </w:r>
+    </w:p>
+    <w:p>
+      <w:pPr>
+        <w:jc w:val="center"/>
+      </w:pPr>
+      <w:r>
+        <w:rPr>
+          <w:noProof/>
+          <w:lang w:eastAsia="es-GT"/>
+        </w:rPr>
+        <w:lastRenderedPageBreak/>
+        <w:drawing>
+          <wp:inline distT="0" distB="0" distL="0" distR="0" wp14:anchorId="4C90C204" wp14:editId="1404E03A">
+            <wp:extent cx="4514302" cy="3600000"/>
+            <wp:effectExtent l="0" t="0" r="635" b="635"/>
+            <wp:docPr id="16" name="Imagen 16"/>
+            <wp:cNvGraphicFramePr>
+              <a:graphicFrameLocks xmlns:a="http://schemas.openxmlformats.org/drawingml/2006/main" noChangeAspect="1"/>
+            </wp:cNvGraphicFramePr>
+            <a:graphic xmlns:a="http://schemas.openxmlformats.org/drawingml/2006/main">
+              <a:graphicData uri="http://schemas.openxmlformats.org/drawingml/2006/picture">
+                <pic:pic xmlns:pic="http://schemas.openxmlformats.org/drawingml/2006/picture">
+                  <pic:nvPicPr>
+                    <pic:cNvPr id="1" name=""/>
+                    <pic:cNvPicPr/>
+                  </pic:nvPicPr>
+                  <pic:blipFill>
+                    <a:blip r:embed="rId22"/>
+                    <a:stretch>
+                      <a:fillRect/>
+                    </a:stretch>
+                  </pic:blipFill>
+                  <pic:spPr>
+                    <a:xfrm>
+                      <a:off x="0" y="0"/>
+                      <a:ext cx="4514302" cy="3600000"/>
+                    </a:xfrm>
+                    <a:prstGeom prst="rect">
+                      <a:avLst/>
+                    </a:prstGeom>
+                  </pic:spPr>
+                </pic:pic>
+              </a:graphicData>
+            </a:graphic>
+          </wp:inline>
+        </w:drawing>
+      </w:r>
+    </w:p>
+    <w:p>
+      <w:pPr>
+        <w:jc w:val="center"/>
+      </w:pPr>
+      <w:r>
+        <w:rPr>
+          <w:noProof/>
+          <w:lang w:eastAsia="es-GT"/>
+        </w:rPr>
+        <w:drawing>
+          <wp:inline distT="0" distB="0" distL="0" distR="0" wp14:anchorId="7816FB04" wp14:editId="60DD9D16">
+            <wp:extent cx="3913024" cy="3600000"/>
+            <wp:effectExtent l="0" t="0" r="0" b="635"/>
+            <wp:docPr id="17" name="Imagen 17"/>
+            <wp:cNvGraphicFramePr>
+              <a:graphicFrameLocks xmlns:a="http://schemas.openxmlformats.org/drawingml/2006/main" noChangeAspect="1"/>
+            </wp:cNvGraphicFramePr>
+            <a:graphic xmlns:a="http://schemas.openxmlformats.org/drawingml/2006/main">
+              <a:graphicData uri="http://schemas.openxmlformats.org/drawingml/2006/picture">
+                <pic:pic xmlns:pic="http://schemas.openxmlformats.org/drawingml/2006/picture">
+                  <pic:nvPicPr>
+                    <pic:cNvPr id="1" name=""/>
+                    <pic:cNvPicPr/>
+                  </pic:nvPicPr>
+                  <pic:blipFill>
+                    <a:blip r:embed="rId23"/>
+                    <a:stretch>
+                      <a:fillRect/>
+                    </a:stretch>
+                  </pic:blipFill>
+                  <pic:spPr>
+                    <a:xfrm>
+                      <a:off x="0" y="0"/>
+                      <a:ext cx="3913024" cy="3600000"/>
+                    </a:xfrm>
+                    <a:prstGeom prst="rect">
+                      <a:avLst/>
+                    </a:prstGeom>
+                  </pic:spPr>
+                </pic:pic>
+              </a:graphicData>
+            </a:graphic>
+          </wp:inline>
+        </w:drawing>
+      </w:r>
+    </w:p>
+    <w:p>
+      <w:pPr>
+        <w:pStyle w:val="Ttulo2"/>
+      </w:pPr>
+      <w:r>
+        <w:t>asignacion.js</w:t>
+      </w:r>
+    </w:p>
+    <w:p>
+      <w:r>
+        <w:t>Este archivo contiene el proceso de la asignación de valores a las variables declaradas en el ámbito.</w:t>
+      </w:r>
+    </w:p>
+    <w:p>
+      <w:pPr>
+        <w:jc w:val="center"/>
+      </w:pPr>
+      <w:r>
+        <w:rPr>
+          <w:noProof/>
+          <w:lang w:eastAsia="es-GT"/>
+        </w:rPr>
+        <w:lastRenderedPageBreak/>
+        <w:drawing>
+          <wp:inline distT="0" distB="0" distL="0" distR="0" wp14:anchorId="4DB77177" wp14:editId="56E4FF45">
+            <wp:extent cx="4564166" cy="3600000"/>
+            <wp:effectExtent l="0" t="0" r="8255" b="635"/>
+            <wp:docPr id="18" name="Imagen 18"/>
+            <wp:cNvGraphicFramePr>
+              <a:graphicFrameLocks xmlns:a="http://schemas.openxmlformats.org/drawingml/2006/main" noChangeAspect="1"/>
+            </wp:cNvGraphicFramePr>
+            <a:graphic xmlns:a="http://schemas.openxmlformats.org/drawingml/2006/main">
+              <a:graphicData uri="http://schemas.openxmlformats.org/drawingml/2006/picture">
+                <pic:pic xmlns:pic="http://schemas.openxmlformats.org/drawingml/2006/picture">
+                  <pic:nvPicPr>
+                    <pic:cNvPr id="1" name=""/>
+                    <pic:cNvPicPr/>
+                  </pic:nvPicPr>
+                  <pic:blipFill>
+                    <a:blip r:embed="rId24"/>
+                    <a:stretch>
+                      <a:fillRect/>
+                    </a:stretch>
+                  </pic:blipFill>
+                  <pic:spPr>
+                    <a:xfrm>
+                      <a:off x="0" y="0"/>
+                      <a:ext cx="4564166" cy="3600000"/>
+                    </a:xfrm>
+                    <a:prstGeom prst="rect">
+                      <a:avLst/>
+                    </a:prstGeom>
+                  </pic:spPr>
+                </pic:pic>
+              </a:graphicData>
+            </a:graphic>
+          </wp:inline>
+        </w:drawing>
+      </w:r>
+    </w:p>
+    <w:p>
+      <w:pPr>
+        <w:pStyle w:val="Ttulo2"/>
+      </w:pPr>
+      <w:r>
+        <w:t>bloque.js</w:t>
+      </w:r>
+    </w:p>
+    <w:p>
+      <w:r>
+        <w:t>Este archivo contiene un ciclo que recorre todas las instrucciones que trae el árbol.</w:t>
+      </w:r>
+    </w:p>
+    <w:p>
+      <w:pPr>
+        <w:jc w:val="center"/>
+      </w:pPr>
+      <w:r>
+        <w:rPr>
+          <w:noProof/>
+          <w:lang w:eastAsia="es-GT"/>
+        </w:rPr>
+        <w:drawing>
+          <wp:inline distT="0" distB="0" distL="0" distR="0" wp14:anchorId="1F3BD70B" wp14:editId="4A7E7F70">
+            <wp:extent cx="3860325" cy="3600000"/>
+            <wp:effectExtent l="0" t="0" r="6985" b="635"/>
+            <wp:docPr id="19" name="Imagen 19"/>
+            <wp:cNvGraphicFramePr>
+              <a:graphicFrameLocks xmlns:a="http://schemas.openxmlformats.org/drawingml/2006/main" noChangeAspect="1"/>
+            </wp:cNvGraphicFramePr>
+            <a:graphic xmlns:a="http://schemas.openxmlformats.org/drawingml/2006/main">
+              <a:graphicData uri="http://schemas.openxmlformats.org/drawingml/2006/picture">
+                <pic:pic xmlns:pic="http://schemas.openxmlformats.org/drawingml/2006/picture">
+                  <pic:nvPicPr>
+                    <pic:cNvPr id="1" name=""/>
+                    <pic:cNvPicPr/>
+                  </pic:nvPicPr>
+                  <pic:blipFill>
+                    <a:blip r:embed="rId25"/>
+                    <a:stretch>
+                      <a:fillRect/>
+                    </a:stretch>
+                  </pic:blipFill>
+                  <pic:spPr>
+                    <a:xfrm>
+                      <a:off x="0" y="0"/>
+                      <a:ext cx="3860325" cy="3600000"/>
+                    </a:xfrm>
+                    <a:prstGeom prst="rect">
+                      <a:avLst/>
+                    </a:prstGeom>
+                  </pic:spPr>
+                </pic:pic>
+              </a:graphicData>
+            </a:graphic>
+          </wp:inline>
+        </w:drawing>
+      </w:r>
+    </w:p>
+    <w:p>
+      <w:pPr>
+        <w:jc w:val="both"/>
+      </w:pPr>
+      <w:r>
+        <w:lastRenderedPageBreak/>
+        <w:t>Y así al terminar el recorrido retornara una cadena y los valores del continue, return y break.</w:t>
+      </w:r>
+    </w:p>
+    <w:p>
+      <w:pPr>
+        <w:jc w:val="center"/>
+      </w:pPr>
+      <w:r>
+        <w:rPr>
+          <w:noProof/>
+          <w:lang w:eastAsia="es-GT"/>
+        </w:rPr>
+        <w:drawing>
+          <wp:inline distT="0" distB="0" distL="0" distR="0" wp14:anchorId="1746E9F3" wp14:editId="691B19C6">
+            <wp:extent cx="3495675" cy="2019300"/>
+            <wp:effectExtent l="0" t="0" r="9525" b="0"/>
+            <wp:docPr id="20" name="Imagen 20"/>
+            <wp:cNvGraphicFramePr>
+              <a:graphicFrameLocks xmlns:a="http://schemas.openxmlformats.org/drawingml/2006/main" noChangeAspect="1"/>
+            </wp:cNvGraphicFramePr>
+            <a:graphic xmlns:a="http://schemas.openxmlformats.org/drawingml/2006/main">
+              <a:graphicData uri="http://schemas.openxmlformats.org/drawingml/2006/picture">
+                <pic:pic xmlns:pic="http://schemas.openxmlformats.org/drawingml/2006/picture">
+                  <pic:nvPicPr>
+                    <pic:cNvPr id="1" name=""/>
+                    <pic:cNvPicPr/>
+                  </pic:nvPicPr>
+                  <pic:blipFill>
+                    <a:blip r:embed="rId26"/>
+                    <a:stretch>
+                      <a:fillRect/>
+                    </a:stretch>
+                  </pic:blipFill>
+                  <pic:spPr>
+                    <a:xfrm>
+                      <a:off x="0" y="0"/>
+                      <a:ext cx="3495675" cy="2019300"/>
+                    </a:xfrm>
+                    <a:prstGeom prst="rect">
+                      <a:avLst/>
+                    </a:prstGeom>
+                  </pic:spPr>
+                </pic:pic>
+              </a:graphicData>
+            </a:graphic>
+          </wp:inline>
+        </w:drawing>
+      </w:r>
+    </w:p>
+    <w:p>
+      <w:pPr>
+        <w:pStyle w:val="Ttulo2"/>
+      </w:pPr>
+      <w:r>
+        <w:t>casteo.js</w:t>
+      </w:r>
+    </w:p>
+    <w:p>
+      <w:r>
+        <w:t xml:space="preserve">Este archivo contiene el proceso y restricciones del casteo. </w:t>
+      </w:r>
+    </w:p>
+    <w:p>
+      <w:pPr>
+        <w:jc w:val="center"/>
+      </w:pPr>
+      <w:r>
+        <w:rPr>
+          <w:noProof/>
+          <w:lang w:eastAsia="es-GT"/>
+        </w:rPr>
+        <w:drawing>
+          <wp:inline distT="0" distB="0" distL="0" distR="0" wp14:anchorId="7544DEC8" wp14:editId="743E8FCD">
+            <wp:extent cx="3881991" cy="3600000"/>
+            <wp:effectExtent l="0" t="0" r="4445" b="635"/>
+            <wp:docPr id="21" name="Imagen 21"/>
+            <wp:cNvGraphicFramePr>
+              <a:graphicFrameLocks xmlns:a="http://schemas.openxmlformats.org/drawingml/2006/main" noChangeAspect="1"/>
+            </wp:cNvGraphicFramePr>
+            <a:graphic xmlns:a="http://schemas.openxmlformats.org/drawingml/2006/main">
+              <a:graphicData uri="http://schemas.openxmlformats.org/drawingml/2006/picture">
+                <pic:pic xmlns:pic="http://schemas.openxmlformats.org/drawingml/2006/picture">
+                  <pic:nvPicPr>
+                    <pic:cNvPr id="1" name=""/>
+                    <pic:cNvPicPr/>
+                  </pic:nvPicPr>
+                  <pic:blipFill>
+                    <a:blip r:embed="rId27"/>
+                    <a:stretch>
+                      <a:fillRect/>
+                    </a:stretch>
+                  </pic:blipFill>
+                  <pic:spPr>
+                    <a:xfrm>
+                      <a:off x="0" y="0"/>
+                      <a:ext cx="3881991" cy="3600000"/>
+                    </a:xfrm>
+                    <a:prstGeom prst="rect">
+                      <a:avLst/>
+                    </a:prstGeom>
+                  </pic:spPr>
+                </pic:pic>
+              </a:graphicData>
+            </a:graphic>
+          </wp:inline>
+        </w:drawing>
+      </w:r>
+    </w:p>
+    <w:p>
+      <w:pPr>
+        <w:pStyle w:val="Ttulo2"/>
+      </w:pPr>
+      <w:r>
+        <w:t>decmetodo.js</w:t>
+      </w:r>
+    </w:p>
+    <w:p>
+      <w:r>
+        <w:t xml:space="preserve">Este archivo contiene el proceso </w:t>
+      </w:r>
+      <w:r>
+        <w:t xml:space="preserve">de la declaración de métodos y funciones. </w:t>
+      </w:r>
+    </w:p>
+    <w:p>
+      <w:pPr>
+        <w:jc w:val="center"/>
+      </w:pPr>
+      <w:r>
+        <w:rPr>
+          <w:noProof/>
+          <w:lang w:eastAsia="es-GT"/>
+        </w:rPr>
+        <w:lastRenderedPageBreak/>
+        <w:drawing>
+          <wp:inline distT="0" distB="0" distL="0" distR="0" wp14:anchorId="6BB66FFD" wp14:editId="2935F889">
+            <wp:extent cx="5503684" cy="3600000"/>
+            <wp:effectExtent l="0" t="0" r="1905" b="635"/>
+            <wp:docPr id="22" name="Imagen 22"/>
+            <wp:cNvGraphicFramePr>
+              <a:graphicFrameLocks xmlns:a="http://schemas.openxmlformats.org/drawingml/2006/main" noChangeAspect="1"/>
+            </wp:cNvGraphicFramePr>
+            <a:graphic xmlns:a="http://schemas.openxmlformats.org/drawingml/2006/main">
+              <a:graphicData uri="http://schemas.openxmlformats.org/drawingml/2006/picture">
+                <pic:pic xmlns:pic="http://schemas.openxmlformats.org/drawingml/2006/picture">
+                  <pic:nvPicPr>
+                    <pic:cNvPr id="1" name=""/>
+                    <pic:cNvPicPr/>
+                  </pic:nvPicPr>
+                  <pic:blipFill>
+                    <a:blip r:embed="rId28"/>
+                    <a:stretch>
+                      <a:fillRect/>
+                    </a:stretch>
+                  </pic:blipFill>
+                  <pic:spPr>
+                    <a:xfrm>
+                      <a:off x="0" y="0"/>
+                      <a:ext cx="5503684" cy="3600000"/>
+                    </a:xfrm>
+                    <a:prstGeom prst="rect">
+                      <a:avLst/>
+                    </a:prstGeom>
+                  </pic:spPr>
+                </pic:pic>
+              </a:graphicData>
+            </a:graphic>
+          </wp:inline>
+        </w:drawing>
+      </w:r>
+    </w:p>
+    <w:p>
+      <w:pPr>
+        <w:pStyle w:val="Ttulo2"/>
+      </w:pPr>
+      <w:r>
+        <w:t>Declaracion</w:t>
+      </w:r>
+      <w:r>
+        <w:t>.js</w:t>
+      </w:r>
+    </w:p>
+    <w:p>
+      <w:r>
+        <w:t>Este archivo contiene el proceso de la declaración de variables, listas y vectores, con y sin valor.</w:t>
+      </w:r>
+    </w:p>
+    <w:p>
+      <w:pPr>
+        <w:jc w:val="center"/>
+      </w:pPr>
+      <w:r>
+        <w:rPr>
+          <w:noProof/>
+          <w:lang w:eastAsia="es-GT"/>
+        </w:rPr>
+        <w:drawing>
+          <wp:inline distT="0" distB="0" distL="0" distR="0" wp14:anchorId="26E7B060" wp14:editId="47BFCCA1">
+            <wp:extent cx="5543962" cy="3600000"/>
+            <wp:effectExtent l="0" t="0" r="0" b="635"/>
+            <wp:docPr id="23" name="Imagen 23"/>
+            <wp:cNvGraphicFramePr>
+              <a:graphicFrameLocks xmlns:a="http://schemas.openxmlformats.org/drawingml/2006/main" noChangeAspect="1"/>
+            </wp:cNvGraphicFramePr>
+            <a:graphic xmlns:a="http://schemas.openxmlformats.org/drawingml/2006/main">
+              <a:graphicData uri="http://schemas.openxmlformats.org/drawingml/2006/picture">
+                <pic:pic xmlns:pic="http://schemas.openxmlformats.org/drawingml/2006/picture">
+                  <pic:nvPicPr>
+                    <pic:cNvPr id="1" name=""/>
+                    <pic:cNvPicPr/>
+                  </pic:nvPicPr>
+                  <pic:blipFill>
+                    <a:blip r:embed="rId29"/>
+                    <a:stretch>
+                      <a:fillRect/>
+                    </a:stretch>
+                  </pic:blipFill>
+                  <pic:spPr>
+                    <a:xfrm>
+                      <a:off x="0" y="0"/>
+                      <a:ext cx="5543962" cy="3600000"/>
+                    </a:xfrm>
+                    <a:prstGeom prst="rect">
+                      <a:avLst/>
+                    </a:prstGeom>
+                  </pic:spPr>
+                </pic:pic>
+              </a:graphicData>
+            </a:graphic>
+          </wp:inline>
+        </w:drawing>
+      </w:r>
+    </w:p>
+    <w:p>
+      <w:pPr>
+        <w:pStyle w:val="Ttulo2"/>
+      </w:pPr>
+      <w:r>
+        <w:lastRenderedPageBreak/>
+        <w:t>do_while.js</w:t>
+      </w:r>
+    </w:p>
+    <w:p>
+      <w:r>
+        <w:t>Este archivo contiene el proceso del ciclo do while, teniendo como restricción que mínimo una vez se debe ejecutar el cuerpo.</w:t>
+      </w:r>
+    </w:p>
+    <w:p>
+      <w:r>
+        <w:rPr>
+          <w:noProof/>
+          <w:lang w:eastAsia="es-GT"/>
+        </w:rPr>
+        <w:drawing>
+          <wp:inline distT="0" distB="0" distL="0" distR="0" wp14:anchorId="6A259D1A" wp14:editId="7231BC74">
+            <wp:extent cx="3931883" cy="3600000"/>
+            <wp:effectExtent l="0" t="0" r="0" b="635"/>
+            <wp:docPr id="24" name="Imagen 24"/>
+            <wp:cNvGraphicFramePr>
+              <a:graphicFrameLocks xmlns:a="http://schemas.openxmlformats.org/drawingml/2006/main" noChangeAspect="1"/>
+            </wp:cNvGraphicFramePr>
+            <a:graphic xmlns:a="http://schemas.openxmlformats.org/drawingml/2006/main">
+              <a:graphicData uri="http://schemas.openxmlformats.org/drawingml/2006/picture">
+                <pic:pic xmlns:pic="http://schemas.openxmlformats.org/drawingml/2006/picture">
+                  <pic:nvPicPr>
+                    <pic:cNvPr id="1" name=""/>
+                    <pic:cNvPicPr/>
+                  </pic:nvPicPr>
+                  <pic:blipFill>
+                    <a:blip r:embed="rId30"/>
+                    <a:stretch>
+                      <a:fillRect/>
+                    </a:stretch>
+                  </pic:blipFill>
+                  <pic:spPr>
+                    <a:xfrm>
+                      <a:off x="0" y="0"/>
+                      <a:ext cx="3931883" cy="3600000"/>
+                    </a:xfrm>
+                    <a:prstGeom prst="rect">
+                      <a:avLst/>
+                    </a:prstGeom>
+                  </pic:spPr>
+                </pic:pic>
+              </a:graphicData>
+            </a:graphic>
+          </wp:inline>
+        </w:drawing>
+      </w:r>
+    </w:p>
+    <w:p>
+      <w:pPr>
+        <w:pStyle w:val="Ttulo2"/>
+      </w:pPr>
+      <w:r>
+        <w:t>Else_if.js</w:t>
+      </w:r>
+    </w:p>
+    <w:p>
+      <w:r>
+        <w:t>Este archivo contiene el proceso de la sentencia de control else if. Que contiene un if y una lista de else if y else… que tiene como condición que al entrar una sentencia ya no podrá entrar a otra.</w:t>
+      </w:r>
+    </w:p>
+    <w:p>
+      <w:pPr>
+        <w:jc w:val="center"/>
+      </w:pPr>
+      <w:r>
+        <w:rPr>
+          <w:noProof/>
+          <w:lang w:eastAsia="es-GT"/>
+        </w:rPr>
+        <w:lastRenderedPageBreak/>
+        <w:drawing>
+          <wp:inline distT="0" distB="0" distL="0" distR="0" wp14:anchorId="02D94507" wp14:editId="02F8E0D5">
+            <wp:extent cx="5329447" cy="3600000"/>
+            <wp:effectExtent l="0" t="0" r="5080" b="635"/>
+            <wp:docPr id="25" name="Imagen 25"/>
+            <wp:cNvGraphicFramePr>
+              <a:graphicFrameLocks xmlns:a="http://schemas.openxmlformats.org/drawingml/2006/main" noChangeAspect="1"/>
+            </wp:cNvGraphicFramePr>
+            <a:graphic xmlns:a="http://schemas.openxmlformats.org/drawingml/2006/main">
+              <a:graphicData uri="http://schemas.openxmlformats.org/drawingml/2006/picture">
+                <pic:pic xmlns:pic="http://schemas.openxmlformats.org/drawingml/2006/picture">
+                  <pic:nvPicPr>
+                    <pic:cNvPr id="1" name=""/>
+                    <pic:cNvPicPr/>
+                  </pic:nvPicPr>
+                  <pic:blipFill>
+                    <a:blip r:embed="rId31"/>
+                    <a:stretch>
+                      <a:fillRect/>
+                    </a:stretch>
+                  </pic:blipFill>
+                  <pic:spPr>
+                    <a:xfrm>
+                      <a:off x="0" y="0"/>
+                      <a:ext cx="5329447" cy="3600000"/>
+                    </a:xfrm>
+                    <a:prstGeom prst="rect">
+                      <a:avLst/>
+                    </a:prstGeom>
+                  </pic:spPr>
+                </pic:pic>
+              </a:graphicData>
+            </a:graphic>
+          </wp:inline>
+        </w:drawing>
+      </w:r>
+    </w:p>
+    <w:p>
+      <w:pPr>
+        <w:pStyle w:val="Ttulo2"/>
+      </w:pPr>
+      <w:r>
+        <w:t>exec_llamada.js</w:t>
+      </w:r>
+    </w:p>
+    <w:p>
+      <w:r>
+        <w:t>Este archivo contiene el proceso de la llamada de un método o función, en donde se declaran los parámetros y sus valores por medio de listas y verificaciones.</w:t>
+      </w:r>
+    </w:p>
+    <w:p>
+      <w:pPr>
+        <w:jc w:val="center"/>
+      </w:pPr>
+      <w:r>
+        <w:rPr>
+          <w:noProof/>
+          <w:lang w:eastAsia="es-GT"/>
+        </w:rPr>
+        <w:drawing>
+          <wp:inline distT="0" distB="0" distL="0" distR="0" wp14:anchorId="18609F52" wp14:editId="4729F951">
+            <wp:extent cx="3862200" cy="3600000"/>
+            <wp:effectExtent l="0" t="0" r="5080" b="635"/>
+            <wp:docPr id="26" name="Imagen 26"/>
+            <wp:cNvGraphicFramePr>
+              <a:graphicFrameLocks xmlns:a="http://schemas.openxmlformats.org/drawingml/2006/main" noChangeAspect="1"/>
+            </wp:cNvGraphicFramePr>
+            <a:graphic xmlns:a="http://schemas.openxmlformats.org/drawingml/2006/main">
+              <a:graphicData uri="http://schemas.openxmlformats.org/drawingml/2006/picture">
+                <pic:pic xmlns:pic="http://schemas.openxmlformats.org/drawingml/2006/picture">
+                  <pic:nvPicPr>
+                    <pic:cNvPr id="1" name=""/>
+                    <pic:cNvPicPr/>
+                  </pic:nvPicPr>
+                  <pic:blipFill>
+                    <a:blip r:embed="rId32"/>
+                    <a:stretch>
+                      <a:fillRect/>
+                    </a:stretch>
+                  </pic:blipFill>
+                  <pic:spPr>
+                    <a:xfrm>
+                      <a:off x="0" y="0"/>
+                      <a:ext cx="3862200" cy="3600000"/>
+                    </a:xfrm>
+                    <a:prstGeom prst="rect">
+                      <a:avLst/>
+                    </a:prstGeom>
+                  </pic:spPr>
+                </pic:pic>
+              </a:graphicData>
+            </a:graphic>
+          </wp:inline>
+        </w:drawing>
+      </w:r>
+    </w:p>
+    <w:p>
+      <w:pPr>
+        <w:pStyle w:val="Ttulo2"/>
+      </w:pPr>
+      <w:r>
+        <w:lastRenderedPageBreak/>
+        <w:t>For.js</w:t>
+      </w:r>
+    </w:p>
+    <w:p>
+      <w:r>
+        <w:t>Este archivo contiene el proceso del ciclo for, se hace desde un while y se va actualizando la condición, y hasta que se deja de cumplir la condición sale y retorna los valores necesarios.</w:t>
+      </w:r>
+    </w:p>
+    <w:p>
+      <w:pPr>
+        <w:jc w:val="center"/>
+      </w:pPr>
+      <w:r>
+        <w:rPr>
+          <w:noProof/>
+          <w:lang w:eastAsia="es-GT"/>
+        </w:rPr>
+        <w:drawing>
+          <wp:inline distT="0" distB="0" distL="0" distR="0" wp14:anchorId="7DA38037" wp14:editId="230D4BA4">
+            <wp:extent cx="4391553" cy="3600000"/>
+            <wp:effectExtent l="0" t="0" r="9525" b="635"/>
+            <wp:docPr id="27" name="Imagen 27"/>
+            <wp:cNvGraphicFramePr>
+              <a:graphicFrameLocks xmlns:a="http://schemas.openxmlformats.org/drawingml/2006/main" noChangeAspect="1"/>
+            </wp:cNvGraphicFramePr>
+            <a:graphic xmlns:a="http://schemas.openxmlformats.org/drawingml/2006/main">
+              <a:graphicData uri="http://schemas.openxmlformats.org/drawingml/2006/picture">
+                <pic:pic xmlns:pic="http://schemas.openxmlformats.org/drawingml/2006/picture">
+                  <pic:nvPicPr>
+                    <pic:cNvPr id="1" name=""/>
+                    <pic:cNvPicPr/>
+                  </pic:nvPicPr>
+                  <pic:blipFill>
+                    <a:blip r:embed="rId33"/>
+                    <a:stretch>
+                      <a:fillRect/>
+                    </a:stretch>
+                  </pic:blipFill>
+                  <pic:spPr>
+                    <a:xfrm>
+                      <a:off x="0" y="0"/>
+                      <a:ext cx="4391553" cy="3600000"/>
+                    </a:xfrm>
+                    <a:prstGeom prst="rect">
+                      <a:avLst/>
+                    </a:prstGeom>
+                  </pic:spPr>
+                </pic:pic>
+              </a:graphicData>
+            </a:graphic>
+          </wp:inline>
+        </w:drawing>
+      </w:r>
+    </w:p>
+    <w:p>
+      <w:pPr>
+        <w:pStyle w:val="Ttulo2"/>
+      </w:pPr>
+      <w:r>
+        <w:t>Generar_graf.js</w:t>
+      </w:r>
+    </w:p>
+    <w:p>
+      <w:r>
+        <w:t xml:space="preserve">Este archivo contiene el proceso </w:t>
+      </w:r>
+      <w:r>
+        <w:t>de generar el dot, convertirlo a pdf y al final abrir el pdf en el navegador.</w:t>
+      </w:r>
+    </w:p>
+    <w:p/>
+    <w:p>
+      <w:pPr>
+        <w:jc w:val="center"/>
+      </w:pPr>
+      <w:r>
+        <w:rPr>
+          <w:noProof/>
+          <w:lang w:eastAsia="es-GT"/>
+        </w:rPr>
+        <w:lastRenderedPageBreak/>
+        <w:drawing>
+          <wp:inline distT="0" distB="0" distL="0" distR="0" wp14:anchorId="58D6FE89" wp14:editId="6DF907C8">
+            <wp:extent cx="3214792" cy="3600000"/>
+            <wp:effectExtent l="0" t="0" r="5080" b="635"/>
+            <wp:docPr id="28" name="Imagen 28"/>
+            <wp:cNvGraphicFramePr>
+              <a:graphicFrameLocks xmlns:a="http://schemas.openxmlformats.org/drawingml/2006/main" noChangeAspect="1"/>
+            </wp:cNvGraphicFramePr>
+            <a:graphic xmlns:a="http://schemas.openxmlformats.org/drawingml/2006/main">
+              <a:graphicData uri="http://schemas.openxmlformats.org/drawingml/2006/picture">
+                <pic:pic xmlns:pic="http://schemas.openxmlformats.org/drawingml/2006/picture">
+                  <pic:nvPicPr>
+                    <pic:cNvPr id="1" name=""/>
+                    <pic:cNvPicPr/>
+                  </pic:nvPicPr>
+                  <pic:blipFill>
+                    <a:blip r:embed="rId34"/>
+                    <a:stretch>
+                      <a:fillRect/>
+                    </a:stretch>
+                  </pic:blipFill>
+                  <pic:spPr>
+                    <a:xfrm>
+                      <a:off x="0" y="0"/>
+                      <a:ext cx="3214792" cy="3600000"/>
+                    </a:xfrm>
+                    <a:prstGeom prst="rect">
+                      <a:avLst/>
+                    </a:prstGeom>
+                  </pic:spPr>
+                </pic:pic>
+              </a:graphicData>
+            </a:graphic>
+          </wp:inline>
+        </w:drawing>
+      </w:r>
+    </w:p>
+    <w:p>
+      <w:pPr>
+        <w:pStyle w:val="Ttulo2"/>
+      </w:pPr>
+      <w:r>
+        <w:t>Global.js</w:t>
+      </w:r>
+    </w:p>
+    <w:p>
+      <w:r>
+        <w:t>Este archivo contiene el proceso del verificar la cantidad de funciones exec, declarar variables globales y metodos y por ultimo mandar a llamar la clase de llamadas para ejecutar el método del exec.</w:t>
+      </w:r>
+    </w:p>
+    <w:p/>
+    <w:p>
+      <w:pPr>
+        <w:jc w:val="center"/>
+      </w:pPr>
+      <w:r>
+        <w:rPr>
+          <w:noProof/>
+          <w:lang w:eastAsia="es-GT"/>
+        </w:rPr>
+        <w:lastRenderedPageBreak/>
+        <w:drawing>
+          <wp:inline distT="0" distB="0" distL="0" distR="0" wp14:anchorId="28DE9D65" wp14:editId="3956774B">
+            <wp:extent cx="4086936" cy="3600000"/>
+            <wp:effectExtent l="0" t="0" r="8890" b="635"/>
+            <wp:docPr id="29" name="Imagen 29"/>
+            <wp:cNvGraphicFramePr>
+              <a:graphicFrameLocks xmlns:a="http://schemas.openxmlformats.org/drawingml/2006/main" noChangeAspect="1"/>
+            </wp:cNvGraphicFramePr>
+            <a:graphic xmlns:a="http://schemas.openxmlformats.org/drawingml/2006/main">
+              <a:graphicData uri="http://schemas.openxmlformats.org/drawingml/2006/picture">
+                <pic:pic xmlns:pic="http://schemas.openxmlformats.org/drawingml/2006/picture">
+                  <pic:nvPicPr>
+                    <pic:cNvPr id="1" name=""/>
+                    <pic:cNvPicPr/>
+                  </pic:nvPicPr>
+                  <pic:blipFill>
+                    <a:blip r:embed="rId35"/>
+                    <a:stretch>
+                      <a:fillRect/>
+                    </a:stretch>
+                  </pic:blipFill>
+                  <pic:spPr>
+                    <a:xfrm>
+                      <a:off x="0" y="0"/>
+                      <a:ext cx="4086936" cy="3600000"/>
+                    </a:xfrm>
+                    <a:prstGeom prst="rect">
+                      <a:avLst/>
+                    </a:prstGeom>
+                  </pic:spPr>
+                </pic:pic>
+              </a:graphicData>
+            </a:graphic>
+          </wp:inline>
+        </w:drawing>
+      </w:r>
+    </w:p>
+    <w:p>
+      <w:pPr>
+        <w:pStyle w:val="Ttulo2"/>
+      </w:pPr>
+      <w:r>
+        <w:t>grafico.js</w:t>
+      </w:r>
+    </w:p>
+    <w:p>
+      <w:r>
+        <w:t>Este archivo contiene el proceso de la creación del dot para el árbol AST. Lo hace en base al árbol que genera el analizador jison.</w:t>
+      </w:r>
+    </w:p>
+    <w:p>
+      <w:pPr>
+        <w:jc w:val="center"/>
+      </w:pPr>
+      <w:r>
+        <w:rPr>
+          <w:noProof/>
+          <w:lang w:eastAsia="es-GT"/>
+        </w:rPr>
+        <w:drawing>
+          <wp:inline distT="0" distB="0" distL="0" distR="0" wp14:anchorId="53C52189" wp14:editId="74D6A39D">
+            <wp:extent cx="3908218" cy="3600000"/>
+            <wp:effectExtent l="0" t="0" r="0" b="635"/>
+            <wp:docPr id="30" name="Imagen 30"/>
+            <wp:cNvGraphicFramePr>
+              <a:graphicFrameLocks xmlns:a="http://schemas.openxmlformats.org/drawingml/2006/main" noChangeAspect="1"/>
+            </wp:cNvGraphicFramePr>
+            <a:graphic xmlns:a="http://schemas.openxmlformats.org/drawingml/2006/main">
+              <a:graphicData uri="http://schemas.openxmlformats.org/drawingml/2006/picture">
+                <pic:pic xmlns:pic="http://schemas.openxmlformats.org/drawingml/2006/picture">
+                  <pic:nvPicPr>
+                    <pic:cNvPr id="1" name=""/>
+                    <pic:cNvPicPr/>
+                  </pic:nvPicPr>
+                  <pic:blipFill>
+                    <a:blip r:embed="rId36"/>
+                    <a:stretch>
+                      <a:fillRect/>
+                    </a:stretch>
+                  </pic:blipFill>
+                  <pic:spPr>
+                    <a:xfrm>
+                      <a:off x="0" y="0"/>
+                      <a:ext cx="3908218" cy="3600000"/>
+                    </a:xfrm>
+                    <a:prstGeom prst="rect">
+                      <a:avLst/>
+                    </a:prstGeom>
+                  </pic:spPr>
+                </pic:pic>
+              </a:graphicData>
+            </a:graphic>
+          </wp:inline>
+        </w:drawing>
+      </w:r>
+    </w:p>
+    <w:p>
+      <w:pPr>
+        <w:pStyle w:val="Ttulo2"/>
+      </w:pPr>
+      <w:r>
+        <w:lastRenderedPageBreak/>
+        <w:t>if.js</w:t>
+      </w:r>
+    </w:p>
+    <w:p>
+      <w:r>
+        <w:t>Este archivo contiene el proceso de la sentencia de control if que valida si la condición es verdadera, entrara a ejecutar las instrucciones contenidas, de lo contrario no retornara nada.</w:t>
+      </w:r>
+    </w:p>
+    <w:p>
+      <w:pPr>
+        <w:jc w:val="center"/>
+      </w:pPr>
+      <w:r>
+        <w:rPr>
+          <w:noProof/>
+          <w:lang w:eastAsia="es-GT"/>
+        </w:rPr>
+        <w:drawing>
+          <wp:inline distT="0" distB="0" distL="0" distR="0" wp14:anchorId="73BFC08D" wp14:editId="73316566">
+            <wp:extent cx="4081170" cy="3600000"/>
+            <wp:effectExtent l="0" t="0" r="0" b="635"/>
+            <wp:docPr id="31" name="Imagen 31"/>
+            <wp:cNvGraphicFramePr>
+              <a:graphicFrameLocks xmlns:a="http://schemas.openxmlformats.org/drawingml/2006/main" noChangeAspect="1"/>
+            </wp:cNvGraphicFramePr>
+            <a:graphic xmlns:a="http://schemas.openxmlformats.org/drawingml/2006/main">
+              <a:graphicData uri="http://schemas.openxmlformats.org/drawingml/2006/picture">
+                <pic:pic xmlns:pic="http://schemas.openxmlformats.org/drawingml/2006/picture">
+                  <pic:nvPicPr>
+                    <pic:cNvPr id="1" name=""/>
+                    <pic:cNvPicPr/>
+                  </pic:nvPicPr>
+                  <pic:blipFill>
+                    <a:blip r:embed="rId37"/>
+                    <a:stretch>
+                      <a:fillRect/>
+                    </a:stretch>
+                  </pic:blipFill>
+                  <pic:spPr>
+                    <a:xfrm>
+                      <a:off x="0" y="0"/>
+                      <a:ext cx="4081170" cy="3600000"/>
+                    </a:xfrm>
+                    <a:prstGeom prst="rect">
+                      <a:avLst/>
+                    </a:prstGeom>
+                  </pic:spPr>
+                </pic:pic>
+              </a:graphicData>
+            </a:graphic>
+          </wp:inline>
+        </w:drawing>
+      </w:r>
+    </w:p>
+    <w:p>
+      <w:pPr>
+        <w:pStyle w:val="Ttulo2"/>
+      </w:pPr>
+      <w:r>
+        <w:t>Instrucción.js</w:t>
+      </w:r>
+    </w:p>
+    <w:p>
+      <w:r>
+        <w:t>Este archivo contiene todas las estructuras que traerá cada producción del analizador jison.</w:t>
+      </w:r>
+    </w:p>
+    <w:p/>
+    <w:p>
+      <w:pPr>
+        <w:jc w:val="center"/>
+      </w:pPr>
+      <w:r>
+        <w:rPr>
+          <w:noProof/>
+          <w:lang w:eastAsia="es-GT"/>
+        </w:rPr>
+        <w:lastRenderedPageBreak/>
+        <w:drawing>
+          <wp:inline distT="0" distB="0" distL="0" distR="0" wp14:anchorId="6D310816" wp14:editId="65F47C8F">
+            <wp:extent cx="4058265" cy="3600000"/>
+            <wp:effectExtent l="0" t="0" r="0" b="635"/>
+            <wp:docPr id="32" name="Imagen 32"/>
+            <wp:cNvGraphicFramePr>
+              <a:graphicFrameLocks xmlns:a="http://schemas.openxmlformats.org/drawingml/2006/main" noChangeAspect="1"/>
+            </wp:cNvGraphicFramePr>
+            <a:graphic xmlns:a="http://schemas.openxmlformats.org/drawingml/2006/main">
+              <a:graphicData uri="http://schemas.openxmlformats.org/drawingml/2006/picture">
+                <pic:pic xmlns:pic="http://schemas.openxmlformats.org/drawingml/2006/picture">
+                  <pic:nvPicPr>
+                    <pic:cNvPr id="1" name=""/>
+                    <pic:cNvPicPr/>
+                  </pic:nvPicPr>
+                  <pic:blipFill>
+                    <a:blip r:embed="rId38"/>
+                    <a:stretch>
+                      <a:fillRect/>
+                    </a:stretch>
+                  </pic:blipFill>
+                  <pic:spPr>
+                    <a:xfrm>
+                      <a:off x="0" y="0"/>
+                      <a:ext cx="4058265" cy="3600000"/>
+                    </a:xfrm>
+                    <a:prstGeom prst="rect">
+                      <a:avLst/>
+                    </a:prstGeom>
+                  </pic:spPr>
+                </pic:pic>
+              </a:graphicData>
+            </a:graphic>
+          </wp:inline>
+        </w:drawing>
+      </w:r>
+    </w:p>
+    <w:p>
+      <w:pPr>
+        <w:pStyle w:val="Ttulo2"/>
+      </w:pPr>
+      <w:r>
+        <w:t>Print.js</w:t>
+      </w:r>
+    </w:p>
+    <w:p>
+      <w:r>
+        <w:t>Este archivo contiene el proceso del print en donde busca el valor y el tipo para poder imprimirlo en consola.</w:t>
+      </w:r>
+    </w:p>
+    <w:p>
+      <w:r>
+        <w:rPr>
+          <w:noProof/>
+          <w:lang w:eastAsia="es-GT"/>
+        </w:rPr>
+        <w:drawing>
+          <wp:inline distT="0" distB="0" distL="0" distR="0" wp14:anchorId="0B523852" wp14:editId="50E68922">
+            <wp:extent cx="5612130" cy="1695450"/>
+            <wp:effectExtent l="0" t="0" r="7620" b="0"/>
+            <wp:docPr id="33" name="Imagen 33"/>
+            <wp:cNvGraphicFramePr>
+              <a:graphicFrameLocks xmlns:a="http://schemas.openxmlformats.org/drawingml/2006/main" noChangeAspect="1"/>
+            </wp:cNvGraphicFramePr>
+            <a:graphic xmlns:a="http://schemas.openxmlformats.org/drawingml/2006/main">
+              <a:graphicData uri="http://schemas.openxmlformats.org/drawingml/2006/picture">
+                <pic:pic xmlns:pic="http://schemas.openxmlformats.org/drawingml/2006/picture">
+                  <pic:nvPicPr>
+                    <pic:cNvPr id="1" name=""/>
+                    <pic:cNvPicPr/>
+                  </pic:nvPicPr>
+                  <pic:blipFill>
+                    <a:blip r:embed="rId39"/>
+                    <a:stretch>
+                      <a:fillRect/>
+                    </a:stretch>
+                  </pic:blipFill>
+                  <pic:spPr>
+                    <a:xfrm>
+                      <a:off x="0" y="0"/>
+                      <a:ext cx="5612130" cy="1695450"/>
+                    </a:xfrm>
+                    <a:prstGeom prst="rect">
+                      <a:avLst/>
+                    </a:prstGeom>
+                  </pic:spPr>
+                </pic:pic>
+              </a:graphicData>
+            </a:graphic>
+          </wp:inline>
+        </w:drawing>
+      </w:r>
+    </w:p>
+    <w:p>
+      <w:pPr>
+        <w:pStyle w:val="Ttulo2"/>
+      </w:pPr>
+      <w:r>
+        <w:t>Switch.js</w:t>
+      </w:r>
+    </w:p>
+    <w:p>
+      <w:r>
+        <w:t>Este archivo contiene el proceso de la sentencia del switch se evaluaran las condiciones y si llega a entrar al</w:t>
+      </w:r>
+      <w:r>
+        <w:t>guno con un break adentro ya no ejecutara el default.</w:t>
+      </w:r>
+    </w:p>
+    <w:p>
+      <w:pPr>
+        <w:jc w:val="center"/>
+      </w:pPr>
+      <w:r>
+        <w:rPr>
+          <w:noProof/>
+          <w:lang w:eastAsia="es-GT"/>
+        </w:rPr>
+        <w:lastRenderedPageBreak/>
+        <w:drawing>
+          <wp:inline distT="0" distB="0" distL="0" distR="0" wp14:anchorId="4499AB1D" wp14:editId="56929001">
+            <wp:extent cx="4006145" cy="3600000"/>
+            <wp:effectExtent l="0" t="0" r="0" b="635"/>
+            <wp:docPr id="34" name="Imagen 34"/>
+            <wp:cNvGraphicFramePr>
+              <a:graphicFrameLocks xmlns:a="http://schemas.openxmlformats.org/drawingml/2006/main" noChangeAspect="1"/>
+            </wp:cNvGraphicFramePr>
+            <a:graphic xmlns:a="http://schemas.openxmlformats.org/drawingml/2006/main">
+              <a:graphicData uri="http://schemas.openxmlformats.org/drawingml/2006/picture">
+                <pic:pic xmlns:pic="http://schemas.openxmlformats.org/drawingml/2006/picture">
+                  <pic:nvPicPr>
+                    <pic:cNvPr id="1" name=""/>
+                    <pic:cNvPicPr/>
+                  </pic:nvPicPr>
+                  <pic:blipFill>
+                    <a:blip r:embed="rId40"/>
+                    <a:stretch>
+                      <a:fillRect/>
+                    </a:stretch>
+                  </pic:blipFill>
+                  <pic:spPr>
+                    <a:xfrm>
+                      <a:off x="0" y="0"/>
+                      <a:ext cx="4006145" cy="3600000"/>
+                    </a:xfrm>
+                    <a:prstGeom prst="rect">
+                      <a:avLst/>
+                    </a:prstGeom>
+                  </pic:spPr>
+                </pic:pic>
+              </a:graphicData>
+            </a:graphic>
+          </wp:inline>
+        </w:drawing>
+      </w:r>
+    </w:p>
+    <w:p>
+      <w:pPr>
+        <w:pStyle w:val="Ttulo2"/>
+      </w:pPr>
+      <w:r>
+        <w:t>While.js</w:t>
+      </w:r>
+    </w:p>
+    <w:p>
+      <w:r>
+        <w:t>Este archivo contiene el proceso del ciclo while, se hace desde un while y se va actualizando la condición, y hasta que se deja de cumplir la condición sale y retorna los valores necesarios.</w:t>
+      </w:r>
+    </w:p>
+    <w:p>
+      <w:pPr>
+        <w:jc w:val="center"/>
+      </w:pPr>
+      <w:r>
+        <w:rPr>
+          <w:noProof/>
+          <w:lang w:eastAsia="es-GT"/>
+        </w:rPr>
+        <w:drawing>
+          <wp:inline distT="0" distB="0" distL="0" distR="0" wp14:anchorId="5868A56D" wp14:editId="7AD70DA8">
+            <wp:extent cx="4158515" cy="3600000"/>
+            <wp:effectExtent l="0" t="0" r="0" b="635"/>
+            <wp:docPr id="35" name="Imagen 35"/>
+            <wp:cNvGraphicFramePr>
+              <a:graphicFrameLocks xmlns:a="http://schemas.openxmlformats.org/drawingml/2006/main" noChangeAspect="1"/>
+            </wp:cNvGraphicFramePr>
+            <a:graphic xmlns:a="http://schemas.openxmlformats.org/drawingml/2006/main">
+              <a:graphicData uri="http://schemas.openxmlformats.org/drawingml/2006/picture">
+                <pic:pic xmlns:pic="http://schemas.openxmlformats.org/drawingml/2006/picture">
+                  <pic:nvPicPr>
+                    <pic:cNvPr id="1" name=""/>
+                    <pic:cNvPicPr/>
+                  </pic:nvPicPr>
+                  <pic:blipFill>
+                    <a:blip r:embed="rId41"/>
+                    <a:stretch>
+                      <a:fillRect/>
+                    </a:stretch>
+                  </pic:blipFill>
+                  <pic:spPr>
+                    <a:xfrm>
+                      <a:off x="0" y="0"/>
+                      <a:ext cx="4158515" cy="3600000"/>
+                    </a:xfrm>
+                    <a:prstGeom prst="rect">
+                      <a:avLst/>
+                    </a:prstGeom>
+                  </pic:spPr>
+                </pic:pic>
+              </a:graphicData>
+            </a:graphic>
+          </wp:inline>
+        </w:drawing>
+      </w:r>
+    </w:p>
+    <w:p>
+      <w:pPr>
+        <w:pStyle w:val="Ttulo1"/>
+      </w:pPr>
+      <w:r>
+        <w:lastRenderedPageBreak/>
+        <w:t>operación</w:t>
+      </w:r>
+    </w:p>
+    <w:p>
+      <w:r>
+        <w:t>Esta carpeta contiene todas las operaciones y el acceso a todos los valores y tipos.</w:t>
+      </w:r>
+    </w:p>
+    <w:p>
+      <w:pPr>
+        <w:jc w:val="center"/>
+      </w:pPr>
+      <w:r>
+        <w:rPr>
+          <w:noProof/>
+          <w:lang w:eastAsia="es-GT"/>
+        </w:rPr>
+        <w:drawing>
+          <wp:inline distT="0" distB="0" distL="0" distR="0" wp14:anchorId="4B5F5F65" wp14:editId="459B9A32">
+            <wp:extent cx="2000250" cy="2409825"/>
+            <wp:effectExtent l="0" t="0" r="0" b="9525"/>
+            <wp:docPr id="36" name="Imagen 36"/>
+            <wp:cNvGraphicFramePr>
+              <a:graphicFrameLocks xmlns:a="http://schemas.openxmlformats.org/drawingml/2006/main" noChangeAspect="1"/>
+            </wp:cNvGraphicFramePr>
+            <a:graphic xmlns:a="http://schemas.openxmlformats.org/drawingml/2006/main">
+              <a:graphicData uri="http://schemas.openxmlformats.org/drawingml/2006/picture">
+                <pic:pic xmlns:pic="http://schemas.openxmlformats.org/drawingml/2006/picture">
+                  <pic:nvPicPr>
+                    <pic:cNvPr id="1" name=""/>
+                    <pic:cNvPicPr/>
+                  </pic:nvPicPr>
+                  <pic:blipFill>
+                    <a:blip r:embed="rId42"/>
+                    <a:stretch>
+                      <a:fillRect/>
+                    </a:stretch>
+                  </pic:blipFill>
+                  <pic:spPr>
+                    <a:xfrm>
+                      <a:off x="0" y="0"/>
+                      <a:ext cx="2000250" cy="2409825"/>
+                    </a:xfrm>
+                    <a:prstGeom prst="rect">
+                      <a:avLst/>
+                    </a:prstGeom>
+                  </pic:spPr>
+                </pic:pic>
+              </a:graphicData>
+            </a:graphic>
+          </wp:inline>
+        </w:drawing>
+      </w:r>
+    </w:p>
+    <w:p>
+      <w:pPr>
+        <w:pStyle w:val="Ttulo2"/>
+      </w:pPr>
+      <w:r>
+        <w:t>AccesoVector.js</w:t>
+      </w:r>
+    </w:p>
+    <w:p>
+      <w:r>
+        <w:t>Este archivo contiene el proceso del acceso de listas y vectores en una posición.</w:t>
+      </w:r>
+    </w:p>
+    <w:p>
+      <w:pPr>
+        <w:jc w:val="center"/>
+      </w:pPr>
+      <w:r>
+        <w:rPr>
+          <w:noProof/>
+          <w:lang w:eastAsia="es-GT"/>
+        </w:rPr>
+        <w:drawing>
+          <wp:inline distT="0" distB="0" distL="0" distR="0" wp14:anchorId="2BC1B939" wp14:editId="159A48A5">
+            <wp:extent cx="3952398" cy="3600000"/>
+            <wp:effectExtent l="0" t="0" r="0" b="635"/>
+            <wp:docPr id="37" name="Imagen 37"/>
+            <wp:cNvGraphicFramePr>
+              <a:graphicFrameLocks xmlns:a="http://schemas.openxmlformats.org/drawingml/2006/main" noChangeAspect="1"/>
+            </wp:cNvGraphicFramePr>
+            <a:graphic xmlns:a="http://schemas.openxmlformats.org/drawingml/2006/main">
+              <a:graphicData uri="http://schemas.openxmlformats.org/drawingml/2006/picture">
+                <pic:pic xmlns:pic="http://schemas.openxmlformats.org/drawingml/2006/picture">
+                  <pic:nvPicPr>
+                    <pic:cNvPr id="1" name=""/>
+                    <pic:cNvPicPr/>
+                  </pic:nvPicPr>
+                  <pic:blipFill>
+                    <a:blip r:embed="rId43"/>
+                    <a:stretch>
+                      <a:fillRect/>
+                    </a:stretch>
+                  </pic:blipFill>
+                  <pic:spPr>
+                    <a:xfrm>
+                      <a:off x="0" y="0"/>
+                      <a:ext cx="3952398" cy="3600000"/>
+                    </a:xfrm>
+                    <a:prstGeom prst="rect">
+                      <a:avLst/>
+                    </a:prstGeom>
+                  </pic:spPr>
+                </pic:pic>
+              </a:graphicData>
+            </a:graphic>
+          </wp:inline>
+        </w:drawing>
+      </w:r>
+    </w:p>
+    <w:p>
+      <w:pPr>
+        <w:pStyle w:val="Ttulo2"/>
+      </w:pPr>
+      <w:r>
+        <w:t>aritmetica.js</w:t>
+      </w:r>
+    </w:p>
+    <w:p>
+      <w:r>
+        <w:t>Este archivo contiene el proceso de las operaciones aritméticas, como lo son suma, resta, multiplicación, etc.</w:t>
+      </w:r>
+    </w:p>
+    <w:p>
+      <w:pPr>
+        <w:tabs>
+          <w:tab w:val="left" w:pos="8789"/>
+        </w:tabs>
+        <w:jc w:val="center"/>
+      </w:pPr>
+      <w:r>
+        <w:rPr>
+          <w:noProof/>
+          <w:lang w:eastAsia="es-GT"/>
+        </w:rPr>
+        <w:lastRenderedPageBreak/>
+        <w:drawing>
+          <wp:inline distT="0" distB="0" distL="0" distR="0" wp14:anchorId="244CBF45" wp14:editId="29C2F13F">
+            <wp:extent cx="3952398" cy="3600000"/>
+            <wp:effectExtent l="0" t="0" r="0" b="635"/>
+            <wp:docPr id="38" name="Imagen 38"/>
+            <wp:cNvGraphicFramePr>
+              <a:graphicFrameLocks xmlns:a="http://schemas.openxmlformats.org/drawingml/2006/main" noChangeAspect="1"/>
+            </wp:cNvGraphicFramePr>
+            <a:graphic xmlns:a="http://schemas.openxmlformats.org/drawingml/2006/main">
+              <a:graphicData uri="http://schemas.openxmlformats.org/drawingml/2006/picture">
+                <pic:pic xmlns:pic="http://schemas.openxmlformats.org/drawingml/2006/picture">
+                  <pic:nvPicPr>
+                    <pic:cNvPr id="1" name=""/>
+                    <pic:cNvPicPr/>
+                  </pic:nvPicPr>
+                  <pic:blipFill>
+                    <a:blip r:embed="rId44"/>
+                    <a:stretch>
+                      <a:fillRect/>
+                    </a:stretch>
+                  </pic:blipFill>
+                  <pic:spPr>
+                    <a:xfrm>
+                      <a:off x="0" y="0"/>
+                      <a:ext cx="3952398" cy="3600000"/>
+                    </a:xfrm>
+                    <a:prstGeom prst="rect">
+                      <a:avLst/>
+                    </a:prstGeom>
+                  </pic:spPr>
+                </pic:pic>
+              </a:graphicData>
+            </a:graphic>
+          </wp:inline>
+        </w:drawing>
+      </w:r>
+    </w:p>
+    <w:p>
+      <w:pPr>
+        <w:pStyle w:val="Ttulo2"/>
+      </w:pPr>
+      <w:r>
+        <w:t>funcionesn.js</w:t>
+      </w:r>
+    </w:p>
+    <w:p>
+      <w:r>
+        <w:t>Este archivo contiene el proceso de las funciones nativas y especiales.</w:t>
+      </w:r>
+    </w:p>
+    <w:p>
+      <w:pPr>
+        <w:jc w:val="center"/>
+      </w:pPr>
+      <w:r>
+        <w:rPr>
+          <w:noProof/>
+          <w:lang w:eastAsia="es-GT"/>
+        </w:rPr>
+        <w:drawing>
+          <wp:inline distT="0" distB="0" distL="0" distR="0" wp14:anchorId="3B6121CF" wp14:editId="1067376E">
+            <wp:extent cx="4546556" cy="3600000"/>
+            <wp:effectExtent l="0" t="0" r="6985" b="635"/>
+            <wp:docPr id="39" name="Imagen 39"/>
+            <wp:cNvGraphicFramePr>
+              <a:graphicFrameLocks xmlns:a="http://schemas.openxmlformats.org/drawingml/2006/main" noChangeAspect="1"/>
+            </wp:cNvGraphicFramePr>
+            <a:graphic xmlns:a="http://schemas.openxmlformats.org/drawingml/2006/main">
+              <a:graphicData uri="http://schemas.openxmlformats.org/drawingml/2006/picture">
+                <pic:pic xmlns:pic="http://schemas.openxmlformats.org/drawingml/2006/picture">
+                  <pic:nvPicPr>
+                    <pic:cNvPr id="1" name=""/>
+                    <pic:cNvPicPr/>
+                  </pic:nvPicPr>
+                  <pic:blipFill>
+                    <a:blip r:embed="rId45"/>
+                    <a:stretch>
+                      <a:fillRect/>
+                    </a:stretch>
+                  </pic:blipFill>
+                  <pic:spPr>
+                    <a:xfrm>
+                      <a:off x="0" y="0"/>
+                      <a:ext cx="4546556" cy="3600000"/>
+                    </a:xfrm>
+                    <a:prstGeom prst="rect">
+                      <a:avLst/>
+                    </a:prstGeom>
+                  </pic:spPr>
+                </pic:pic>
+              </a:graphicData>
+            </a:graphic>
+          </wp:inline>
+        </w:drawing>
+      </w:r>
+    </w:p>
+    <w:p>
+      <w:pPr>
+        <w:pStyle w:val="Ttulo2"/>
+      </w:pPr>
+      <w:r>
+        <w:lastRenderedPageBreak/>
+        <w:t>Logica</w:t>
+      </w:r>
+      <w:r>
+        <w:t>.js</w:t>
+      </w:r>
+    </w:p>
+    <w:p>
+      <w:r>
+        <w:t>Este archivo contiene el proceso de las operaciones lógicas.</w:t>
+      </w:r>
+    </w:p>
+    <w:p>
+      <w:pPr>
+        <w:jc w:val="center"/>
+      </w:pPr>
+      <w:r>
+        <w:rPr>
+          <w:noProof/>
+          <w:lang w:eastAsia="es-GT"/>
+        </w:rPr>
+        <w:drawing>
+          <wp:inline distT="0" distB="0" distL="0" distR="0" wp14:anchorId="3E72B65C" wp14:editId="6A0B749E">
+            <wp:extent cx="4878215" cy="3240000"/>
+            <wp:effectExtent l="0" t="0" r="0" b="0"/>
+            <wp:docPr id="40" name="Imagen 40"/>
+            <wp:cNvGraphicFramePr>
+              <a:graphicFrameLocks xmlns:a="http://schemas.openxmlformats.org/drawingml/2006/main" noChangeAspect="1"/>
+            </wp:cNvGraphicFramePr>
+            <a:graphic xmlns:a="http://schemas.openxmlformats.org/drawingml/2006/main">
+              <a:graphicData uri="http://schemas.openxmlformats.org/drawingml/2006/picture">
+                <pic:pic xmlns:pic="http://schemas.openxmlformats.org/drawingml/2006/picture">
+                  <pic:nvPicPr>
+                    <pic:cNvPr id="1" name=""/>
+                    <pic:cNvPicPr/>
+                  </pic:nvPicPr>
+                  <pic:blipFill>
+                    <a:blip r:embed="rId46"/>
+                    <a:stretch>
+                      <a:fillRect/>
+                    </a:stretch>
+                  </pic:blipFill>
+                  <pic:spPr>
+                    <a:xfrm>
+                      <a:off x="0" y="0"/>
+                      <a:ext cx="4878215" cy="3240000"/>
+                    </a:xfrm>
+                    <a:prstGeom prst="rect">
+                      <a:avLst/>
+                    </a:prstGeom>
+                  </pic:spPr>
+                </pic:pic>
+              </a:graphicData>
+            </a:graphic>
+          </wp:inline>
+        </w:drawing>
+      </w:r>
+    </w:p>
+    <w:p>
+      <w:pPr>
+        <w:pStyle w:val="Ttulo2"/>
+      </w:pPr>
+      <w:r>
+        <w:t>Operación.js</w:t>
+      </w:r>
+    </w:p>
+    <w:p>
+      <w:r>
+        <w:t>Este archivo contiene es el que manda a llamar a cada archivo según el tipo de instrucción que sea.</w:t>
+      </w:r>
+    </w:p>
+    <w:p>
+      <w:pPr>
+        <w:jc w:val="center"/>
+      </w:pPr>
+      <w:r>
+        <w:rPr>
+          <w:noProof/>
+          <w:lang w:eastAsia="es-GT"/>
+        </w:rPr>
+        <w:drawing>
+          <wp:inline distT="0" distB="0" distL="0" distR="0" wp14:anchorId="76D89C78" wp14:editId="27C90F6A">
+            <wp:extent cx="3866894" cy="3600000"/>
+            <wp:effectExtent l="0" t="0" r="635" b="635"/>
+            <wp:docPr id="41" name="Imagen 41"/>
+            <wp:cNvGraphicFramePr>
+              <a:graphicFrameLocks xmlns:a="http://schemas.openxmlformats.org/drawingml/2006/main" noChangeAspect="1"/>
+            </wp:cNvGraphicFramePr>
+            <a:graphic xmlns:a="http://schemas.openxmlformats.org/drawingml/2006/main">
+              <a:graphicData uri="http://schemas.openxmlformats.org/drawingml/2006/picture">
+                <pic:pic xmlns:pic="http://schemas.openxmlformats.org/drawingml/2006/picture">
+                  <pic:nvPicPr>
+                    <pic:cNvPr id="1" name=""/>
+                    <pic:cNvPicPr/>
+                  </pic:nvPicPr>
+                  <pic:blipFill>
+                    <a:blip r:embed="rId47"/>
+                    <a:stretch>
+                      <a:fillRect/>
+                    </a:stretch>
+                  </pic:blipFill>
+                  <pic:spPr>
+                    <a:xfrm>
+                      <a:off x="0" y="0"/>
+                      <a:ext cx="3866894" cy="3600000"/>
+                    </a:xfrm>
+                    <a:prstGeom prst="rect">
+                      <a:avLst/>
+                    </a:prstGeom>
+                  </pic:spPr>
+                </pic:pic>
+              </a:graphicData>
+            </a:graphic>
+          </wp:inline>
+        </w:drawing>
+      </w:r>
+    </w:p>
+    <w:p>
+      <w:pPr>
+        <w:pStyle w:val="Ttulo2"/>
+      </w:pPr>
+      <w:r>
+        <w:lastRenderedPageBreak/>
+        <w:t>Relacional.js</w:t>
+      </w:r>
+    </w:p>
+    <w:p>
+      <w:r>
+        <w:t xml:space="preserve">Este archivo contiene el proceso de las operaciones </w:t>
+      </w:r>
+      <w:r>
+        <w:t>relaciones</w:t>
+      </w:r>
+      <w:r>
+        <w:t>.</w:t>
+      </w:r>
+    </w:p>
+    <w:p>
+      <w:pPr>
+        <w:jc w:val="center"/>
+      </w:pPr>
+      <w:r>
+        <w:rPr>
+          <w:noProof/>
+          <w:lang w:eastAsia="es-GT"/>
+        </w:rPr>
+        <w:drawing>
+          <wp:inline distT="0" distB="0" distL="0" distR="0" wp14:anchorId="149F1515" wp14:editId="38545B5D">
+            <wp:extent cx="4263716" cy="3240000"/>
+            <wp:effectExtent l="0" t="0" r="3810" b="0"/>
+            <wp:docPr id="42" name="Imagen 42"/>
+            <wp:cNvGraphicFramePr>
+              <a:graphicFrameLocks xmlns:a="http://schemas.openxmlformats.org/drawingml/2006/main" noChangeAspect="1"/>
+            </wp:cNvGraphicFramePr>
+            <a:graphic xmlns:a="http://schemas.openxmlformats.org/drawingml/2006/main">
+              <a:graphicData uri="http://schemas.openxmlformats.org/drawingml/2006/picture">
+                <pic:pic xmlns:pic="http://schemas.openxmlformats.org/drawingml/2006/picture">
+                  <pic:nvPicPr>
+                    <pic:cNvPr id="1" name=""/>
+                    <pic:cNvPicPr/>
+                  </pic:nvPicPr>
+                  <pic:blipFill>
+                    <a:blip r:embed="rId48"/>
+                    <a:stretch>
+                      <a:fillRect/>
+                    </a:stretch>
+                  </pic:blipFill>
+                  <pic:spPr>
+                    <a:xfrm>
+                      <a:off x="0" y="0"/>
+                      <a:ext cx="4263716" cy="3240000"/>
+                    </a:xfrm>
+                    <a:prstGeom prst="rect">
+                      <a:avLst/>
+                    </a:prstGeom>
+                  </pic:spPr>
+                </pic:pic>
+              </a:graphicData>
+            </a:graphic>
+          </wp:inline>
+        </w:drawing>
+      </w:r>
+    </w:p>
+    <w:p>
+      <w:pPr>
+        <w:pStyle w:val="Ttulo2"/>
+      </w:pPr>
+      <w:r>
+        <w:t>Ternario.js</w:t>
+      </w:r>
+    </w:p>
+    <w:p>
+      <w:r>
+        <w:t>Este archivo contiene el proceso del operador ternario, que condición en donde si es verdadera ejecutará la primera expresión, de lo contrario ejecutará la segunda expresión.</w:t>
+      </w:r>
+    </w:p>
+    <w:p>
+      <w:pPr>
+        <w:jc w:val="center"/>
+      </w:pPr>
+      <w:r>
+        <w:rPr>
+          <w:noProof/>
+          <w:lang w:eastAsia="es-GT"/>
+        </w:rPr>
+        <w:drawing>
+          <wp:inline distT="0" distB="0" distL="0" distR="0" wp14:anchorId="216B5CC6" wp14:editId="7C59DC5F">
+            <wp:extent cx="3594216" cy="3240000"/>
+            <wp:effectExtent l="0" t="0" r="6350" b="0"/>
+            <wp:docPr id="43" name="Imagen 43"/>
+            <wp:cNvGraphicFramePr>
+              <a:graphicFrameLocks xmlns:a="http://schemas.openxmlformats.org/drawingml/2006/main" noChangeAspect="1"/>
+            </wp:cNvGraphicFramePr>
+            <a:graphic xmlns:a="http://schemas.openxmlformats.org/drawingml/2006/main">
+              <a:graphicData uri="http://schemas.openxmlformats.org/drawingml/2006/picture">
+                <pic:pic xmlns:pic="http://schemas.openxmlformats.org/drawingml/2006/picture">
+                  <pic:nvPicPr>
+                    <pic:cNvPr id="1" name=""/>
+                    <pic:cNvPicPr/>
+                  </pic:nvPicPr>
+                  <pic:blipFill>
+                    <a:blip r:embed="rId49"/>
+                    <a:stretch>
+                      <a:fillRect/>
+                    </a:stretch>
+                  </pic:blipFill>
+                  <pic:spPr>
+                    <a:xfrm>
+                      <a:off x="0" y="0"/>
+                      <a:ext cx="3594216" cy="3240000"/>
+                    </a:xfrm>
+                    <a:prstGeom prst="rect">
+                      <a:avLst/>
+                    </a:prstGeom>
+                  </pic:spPr>
+                </pic:pic>
+              </a:graphicData>
+            </a:graphic>
+          </wp:inline>
+        </w:drawing>
+      </w:r>
+    </w:p>
+    <w:p>
+      <w:pPr>
+        <w:pStyle w:val="Ttulo2"/>
+      </w:pPr>
+      <w:r>
+        <w:lastRenderedPageBreak/>
+        <w:t>Tiporesultado.js</w:t>
+      </w:r>
+    </w:p>
+    <w:p>
+      <w:r>
+        <w:t>Este archivo contiene las condiciones para saber el tipo de resultado para las operaciones aritméticas.</w:t>
+      </w:r>
+    </w:p>
+    <w:p>
+      <w:pPr>
+        <w:jc w:val="center"/>
+      </w:pPr>
+      <w:r>
+        <w:rPr>
+          <w:noProof/>
+          <w:lang w:eastAsia="es-GT"/>
+        </w:rPr>
+        <w:drawing>
+          <wp:inline distT="0" distB="0" distL="0" distR="0" wp14:anchorId="0046C3C3" wp14:editId="31845AE4">
+            <wp:extent cx="4280927" cy="3240000"/>
+            <wp:effectExtent l="0" t="0" r="5715" b="0"/>
+            <wp:docPr id="44" name="Imagen 44"/>
+            <wp:cNvGraphicFramePr>
+              <a:graphicFrameLocks xmlns:a="http://schemas.openxmlformats.org/drawingml/2006/main" noChangeAspect="1"/>
+            </wp:cNvGraphicFramePr>
+            <a:graphic xmlns:a="http://schemas.openxmlformats.org/drawingml/2006/main">
+              <a:graphicData uri="http://schemas.openxmlformats.org/drawingml/2006/picture">
+                <pic:pic xmlns:pic="http://schemas.openxmlformats.org/drawingml/2006/picture">
+                  <pic:nvPicPr>
+                    <pic:cNvPr id="1" name=""/>
+                    <pic:cNvPicPr/>
+                  </pic:nvPicPr>
+                  <pic:blipFill>
+                    <a:blip r:embed="rId50"/>
+                    <a:stretch>
+                      <a:fillRect/>
+                    </a:stretch>
+                  </pic:blipFill>
+                  <pic:spPr>
+                    <a:xfrm>
+                      <a:off x="0" y="0"/>
+                      <a:ext cx="4280927" cy="3240000"/>
+                    </a:xfrm>
+                    <a:prstGeom prst="rect">
+                      <a:avLst/>
+                    </a:prstGeom>
+                  </pic:spPr>
+                </pic:pic>
+              </a:graphicData>
+            </a:graphic>
+          </wp:inline>
+        </w:drawing>
+      </w:r>
+    </w:p>
+    <w:p>
+      <w:pPr>
+        <w:pStyle w:val="Ttulo2"/>
+      </w:pPr>
+      <w:r>
+        <w:t>Valorexpresion.js</w:t>
+      </w:r>
+    </w:p>
+    <w:p>
+      <w:r>
+        <w:t>Este archivo devuelve el tipo, valor, id, línea y columna de una variable.</w:t>
+      </w:r>
+    </w:p>
+    <w:p>
+      <w:pPr>
+        <w:jc w:val="center"/>
+      </w:pPr>
+      <w:r>
+        <w:rPr>
+          <w:noProof/>
+          <w:lang w:eastAsia="es-GT"/>
+        </w:rPr>
+        <w:drawing>
+          <wp:inline distT="0" distB="0" distL="0" distR="0" wp14:anchorId="24CE96D7" wp14:editId="3DFA7D56">
+            <wp:extent cx="3640366" cy="3240000"/>
+            <wp:effectExtent l="0" t="0" r="0" b="0"/>
+            <wp:docPr id="45" name="Imagen 45"/>
+            <wp:cNvGraphicFramePr>
+              <a:graphicFrameLocks xmlns:a="http://schemas.openxmlformats.org/drawingml/2006/main" noChangeAspect="1"/>
+            </wp:cNvGraphicFramePr>
+            <a:graphic xmlns:a="http://schemas.openxmlformats.org/drawingml/2006/main">
+              <a:graphicData uri="http://schemas.openxmlformats.org/drawingml/2006/picture">
+                <pic:pic xmlns:pic="http://schemas.openxmlformats.org/drawingml/2006/picture">
+                  <pic:nvPicPr>
+                    <pic:cNvPr id="1" name=""/>
+                    <pic:cNvPicPr/>
+                  </pic:nvPicPr>
+                  <pic:blipFill>
+                    <a:blip r:embed="rId51"/>
+                    <a:stretch>
+                      <a:fillRect/>
+                    </a:stretch>
+                  </pic:blipFill>
+                  <pic:spPr>
+                    <a:xfrm>
+                      <a:off x="0" y="0"/>
+                      <a:ext cx="3640366" cy="3240000"/>
+                    </a:xfrm>
+                    <a:prstGeom prst="rect">
+                      <a:avLst/>
+                    </a:prstGeom>
+                  </pic:spPr>
+                </pic:pic>
+              </a:graphicData>
+            </a:graphic>
+          </wp:inline>
+        </w:drawing>
+      </w:r>
+    </w:p>
+    <w:p>
+      <w:pPr>
+        <w:pStyle w:val="Ttulo1"/>
+      </w:pPr>
+      <w:r>
+        <w:lastRenderedPageBreak/>
+        <w:t>fronte</w:t>
+      </w:r>
+      <w:r>
+        <w:t>n</w:t>
+      </w:r>
+      <w:bookmarkStart w:id="0" w:name="_GoBack"/>
+      <w:bookmarkEnd w:id="0"/>
+      <w:r>
+        <w:t>d</w:t>
+      </w:r>
+    </w:p>
+    <w:p>
+      <w:r>
+        <w:t>En la carpeta frontedN &gt;&gt; src &gt;&gt; components contiene el html, css y ts a utilizar como cliente.</w:t>
+      </w:r>
+    </w:p>
+    <w:p>
+      <w:pPr>
+        <w:jc w:val="center"/>
+      </w:pPr>
+      <w:r>
+        <w:rPr>
+          <w:noProof/>
+          <w:lang w:eastAsia="es-GT"/>
+        </w:rPr>
+        <w:drawing>
+          <wp:inline distT="0" distB="0" distL="0" distR="0" wp14:anchorId="698D3109" wp14:editId="766D2D11">
+            <wp:extent cx="2038350" cy="2371725"/>
+            <wp:effectExtent l="0" t="0" r="0" b="9525"/>
+            <wp:docPr id="46" name="Imagen 46"/>
+            <wp:cNvGraphicFramePr>
+              <a:graphicFrameLocks xmlns:a="http://schemas.openxmlformats.org/drawingml/2006/main" noChangeAspect="1"/>
+            </wp:cNvGraphicFramePr>
+            <a:graphic xmlns:a="http://schemas.openxmlformats.org/drawingml/2006/main">
+              <a:graphicData uri="http://schemas.openxmlformats.org/drawingml/2006/picture">
+                <pic:pic xmlns:pic="http://schemas.openxmlformats.org/drawingml/2006/picture">
+                  <pic:nvPicPr>
+                    <pic:cNvPr id="1" name=""/>
+                    <pic:cNvPicPr/>
+                  </pic:nvPicPr>
+                  <pic:blipFill>
+                    <a:blip r:embed="rId52"/>
+                    <a:stretch>
+                      <a:fillRect/>
+                    </a:stretch>
+                  </pic:blipFill>
+                  <pic:spPr>
+                    <a:xfrm>
+                      <a:off x="0" y="0"/>
+                      <a:ext cx="2038350" cy="2371725"/>
                     </a:xfrm>
                     <a:prstGeom prst="rect">
                       <a:avLst/>
@@ -2757,10 +5135,22 @@
 </CoverPageProperties>
 </file>
 
+<file path=customXml/item2.xml><?xml version="1.0" encoding="utf-8"?>
+<b:Sources xmlns:b="http://schemas.openxmlformats.org/officeDocument/2006/bibliography" xmlns="http://schemas.openxmlformats.org/officeDocument/2006/bibliography" SelectedStyle="\APASixthEditionOfficeOnline.xsl" StyleName="APA" Version="6"/>
+</file>
+
 <file path=customXml/itemProps1.xml><?xml version="1.0" encoding="utf-8"?>
 <ds:datastoreItem xmlns:ds="http://schemas.openxmlformats.org/officeDocument/2006/customXml" ds:itemID="{55AF091B-3C7A-41E3-B477-F2FDAA23CFDA}">
   <ds:schemaRefs>
     <ds:schemaRef ds:uri="http://schemas.microsoft.com/office/2006/coverPageProps"/>
   </ds:schemaRefs>
 </ds:datastoreItem>
+</file>
+
+<file path=customXml/itemProps2.xml><?xml version="1.0" encoding="utf-8"?>
+<ds:datastoreItem xmlns:ds="http://schemas.openxmlformats.org/officeDocument/2006/customXml" ds:itemID="{15020923-08CB-4D40-9613-405B5F151BD7}">
+  <ds:schemaRefs>
+    <ds:schemaRef ds:uri="http://schemas.openxmlformats.org/officeDocument/2006/bibliography"/>
+  </ds:schemaRefs>
+</ds:datastoreItem>
 </file>